--- a/報告資料/取得財産等管理明細表.docx
+++ b/報告資料/取得財産等管理明細表.docx
@@ -1,6 +1,6 @@
 
 <file path=word/document.xml><?xml version="1.0" encoding="utf-8"?>
-<w:document xmlns:wpc="http://schemas.microsoft.com/office/word/2010/wordprocessingCanvas" xmlns:cx="http://schemas.microsoft.com/office/drawing/2014/chartex" xmlns:mc="http://schemas.openxmlformats.org/markup-compatibility/2006" xmlns:o="urn:schemas-microsoft-com:office:office" xmlns:r="http://schemas.openxmlformats.org/officeDocument/2006/relationships" xmlns:m="http://schemas.openxmlformats.org/officeDocument/2006/math" xmlns:v="urn:schemas-microsoft-com:vml" xmlns:wp14="http://schemas.microsoft.com/office/word/2010/wordprocessingDrawing" xmlns:wp="http://schemas.openxmlformats.org/drawingml/2006/wordprocessingDrawing" xmlns:w10="urn:schemas-microsoft-com:office:word" xmlns:w="http://schemas.openxmlformats.org/wordprocessingml/2006/main" xmlns:w14="http://schemas.microsoft.com/office/word/2010/wordml" xmlns:w15="http://schemas.microsoft.com/office/word/2012/wordml" xmlns:w16se="http://schemas.microsoft.com/office/word/2015/wordml/symex" xmlns:wpg="http://schemas.microsoft.com/office/word/2010/wordprocessingGroup" xmlns:wpi="http://schemas.microsoft.com/office/word/2010/wordprocessingInk" xmlns:wne="http://schemas.microsoft.com/office/word/2006/wordml" xmlns:wps="http://schemas.microsoft.com/office/word/2010/wordprocessingShape" mc:Ignorable="w14 w15 w16se wp14">
+<w:document xmlns:wpc="http://schemas.microsoft.com/office/word/2010/wordprocessingCanvas" xmlns:cx="http://schemas.microsoft.com/office/drawing/2014/chartex" xmlns:cx1="http://schemas.microsoft.com/office/drawing/2015/9/8/chartex" xmlns:cx2="http://schemas.microsoft.com/office/drawing/2015/10/21/chartex" xmlns:cx3="http://schemas.microsoft.com/office/drawing/2016/5/9/chartex" xmlns:cx4="http://schemas.microsoft.com/office/drawing/2016/5/10/chartex" xmlns:cx5="http://schemas.microsoft.com/office/drawing/2016/5/11/chartex" xmlns:cx6="http://schemas.microsoft.com/office/drawing/2016/5/12/chartex" xmlns:cx7="http://schemas.microsoft.com/office/drawing/2016/5/13/chartex" xmlns:cx8="http://schemas.microsoft.com/office/drawing/2016/5/14/chartex" xmlns:mc="http://schemas.openxmlformats.org/markup-compatibility/2006" xmlns:aink="http://schemas.microsoft.com/office/drawing/2016/ink" xmlns:am3d="http://schemas.microsoft.com/office/drawing/2017/model3d" xmlns:o="urn:schemas-microsoft-com:office:office" xmlns:r="http://schemas.openxmlformats.org/officeDocument/2006/relationships" xmlns:m="http://schemas.openxmlformats.org/officeDocument/2006/math" xmlns:v="urn:schemas-microsoft-com:vml" xmlns:wp14="http://schemas.microsoft.com/office/word/2010/wordprocessingDrawing" xmlns:wp="http://schemas.openxmlformats.org/drawingml/2006/wordprocessingDrawing" xmlns:w10="urn:schemas-microsoft-com:office:word" xmlns:w="http://schemas.openxmlformats.org/wordprocessingml/2006/main" xmlns:w14="http://schemas.microsoft.com/office/word/2010/wordml" xmlns:w15="http://schemas.microsoft.com/office/word/2012/wordml" xmlns:w16cex="http://schemas.microsoft.com/office/word/2018/wordml/cex" xmlns:w16cid="http://schemas.microsoft.com/office/word/2016/wordml/cid" xmlns:w16="http://schemas.microsoft.com/office/word/2018/wordml" xmlns:w16se="http://schemas.microsoft.com/office/word/2015/wordml/symex" xmlns:wpg="http://schemas.microsoft.com/office/word/2010/wordprocessingGroup" xmlns:wpi="http://schemas.microsoft.com/office/word/2010/wordprocessingInk" xmlns:wne="http://schemas.microsoft.com/office/word/2006/wordml" xmlns:wps="http://schemas.microsoft.com/office/word/2010/wordprocessingShape" mc:Ignorable="w14 w15 w16se w16cid w16 w16cex wp14">
   <w:body>
     <w:p>
       <w:pPr>
@@ -131,7 +131,7 @@
               </wp:anchor>
             </w:drawing>
           </mc:Choice>
-          <mc:Fallback xmlns:w16="http://schemas.microsoft.com/office/word/2018/wordml" xmlns:w16cid="http://schemas.microsoft.com/office/word/2016/wordml/cid" xmlns:w16cex="http://schemas.microsoft.com/office/word/2018/wordml/cex" xmlns:am3d="http://schemas.microsoft.com/office/drawing/2017/model3d" xmlns:aink="http://schemas.microsoft.com/office/drawing/2016/ink" xmlns:cx8="http://schemas.microsoft.com/office/drawing/2016/5/14/chartex" xmlns:cx7="http://schemas.microsoft.com/office/drawing/2016/5/13/chartex" xmlns:cx6="http://schemas.microsoft.com/office/drawing/2016/5/12/chartex" xmlns:cx5="http://schemas.microsoft.com/office/drawing/2016/5/11/chartex" xmlns:cx4="http://schemas.microsoft.com/office/drawing/2016/5/10/chartex" xmlns:cx3="http://schemas.microsoft.com/office/drawing/2016/5/9/chartex" xmlns:cx2="http://schemas.microsoft.com/office/drawing/2015/10/21/chartex" xmlns:cx1="http://schemas.microsoft.com/office/drawing/2015/9/8/chartex">
+          <mc:Fallback>
             <w:pict>
               <v:shape w14:anchorId="54BA300B" id="_x0000_s1036" type="#_x0000_t202" style="position:absolute;left:0;text-align:left;margin-left:-16pt;margin-top:-41.05pt;width:493.5pt;height:110.55pt;z-index:251712000;visibility:visible;mso-wrap-style:square;mso-width-percent:0;mso-height-percent:200;mso-wrap-distance-left:9pt;mso-wrap-distance-top:0;mso-wrap-distance-right:9pt;mso-wrap-distance-bottom:0;mso-position-horizontal:absolute;mso-position-horizontal-relative:text;mso-position-vertical:absolute;mso-position-vertical-relative:text;mso-width-percent:0;mso-height-percent:200;mso-width-relative:margin;mso-height-relative:margin;v-text-anchor:top" o:gfxdata="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" stroked="f">
                 <v:textbox style="mso-fit-shape-to-text:t">
@@ -283,7 +283,21 @@
           <w:rFonts w:hint="eastAsia"/>
           <w:u w:val="single"/>
         </w:rPr>
-        <w:t xml:space="preserve">事業者名：　　　　　　　　</w:t>
+        <w:t>事業者名：</w:t>
+      </w:r>
+      <w:r>
+        <w:rPr>
+          <w:rFonts w:hint="eastAsia"/>
+          <w:u w:val="single"/>
+        </w:rPr>
+        <w:t>理容ノムラ</w:t>
+      </w:r>
+      <w:r>
+        <w:rPr>
+          <w:rFonts w:hint="eastAsia"/>
+          <w:u w:val="single"/>
+        </w:rPr>
+        <w:t xml:space="preserve">　　　</w:t>
       </w:r>
     </w:p>
     <w:p>
@@ -1329,8 +1343,6 @@
           <w:szCs w:val="24"/>
         </w:rPr>
       </w:pPr>
-      <w:bookmarkStart w:id="0" w:name="_GoBack"/>
-      <w:bookmarkEnd w:id="0"/>
     </w:p>
     <w:sectPr>
       <w:type w:val="continuous"/>
@@ -1347,7 +1359,7 @@
 </file>
 
 <file path=word/endnotes.xml><?xml version="1.0" encoding="utf-8"?>
-<w:endnotes xmlns:wpc="http://schemas.microsoft.com/office/word/2010/wordprocessingCanvas" xmlns:cx="http://schemas.microsoft.com/office/drawing/2014/chartex" xmlns:mc="http://schemas.openxmlformats.org/markup-compatibility/2006" xmlns:o="urn:schemas-microsoft-com:office:office" xmlns:r="http://schemas.openxmlformats.org/officeDocument/2006/relationships" xmlns:m="http://schemas.openxmlformats.org/officeDocument/2006/math" xmlns:v="urn:schemas-microsoft-com:vml" xmlns:wp14="http://schemas.microsoft.com/office/word/2010/wordprocessingDrawing" xmlns:wp="http://schemas.openxmlformats.org/drawingml/2006/wordprocessingDrawing" xmlns:w10="urn:schemas-microsoft-com:office:word" xmlns:w="http://schemas.openxmlformats.org/wordprocessingml/2006/main" xmlns:w14="http://schemas.microsoft.com/office/word/2010/wordml" xmlns:w15="http://schemas.microsoft.com/office/word/2012/wordml" xmlns:w16se="http://schemas.microsoft.com/office/word/2015/wordml/symex" xmlns:wpg="http://schemas.microsoft.com/office/word/2010/wordprocessingGroup" xmlns:wpi="http://schemas.microsoft.com/office/word/2010/wordprocessingInk" xmlns:wne="http://schemas.microsoft.com/office/word/2006/wordml" xmlns:wps="http://schemas.microsoft.com/office/word/2010/wordprocessingShape" mc:Ignorable="w14 w15 w16se wp14">
+<w:endnotes xmlns:wpc="http://schemas.microsoft.com/office/word/2010/wordprocessingCanvas" xmlns:cx="http://schemas.microsoft.com/office/drawing/2014/chartex" xmlns:cx1="http://schemas.microsoft.com/office/drawing/2015/9/8/chartex" xmlns:cx2="http://schemas.microsoft.com/office/drawing/2015/10/21/chartex" xmlns:cx3="http://schemas.microsoft.com/office/drawing/2016/5/9/chartex" xmlns:cx4="http://schemas.microsoft.com/office/drawing/2016/5/10/chartex" xmlns:cx5="http://schemas.microsoft.com/office/drawing/2016/5/11/chartex" xmlns:cx6="http://schemas.microsoft.com/office/drawing/2016/5/12/chartex" xmlns:cx7="http://schemas.microsoft.com/office/drawing/2016/5/13/chartex" xmlns:cx8="http://schemas.microsoft.com/office/drawing/2016/5/14/chartex" xmlns:mc="http://schemas.openxmlformats.org/markup-compatibility/2006" xmlns:aink="http://schemas.microsoft.com/office/drawing/2016/ink" xmlns:am3d="http://schemas.microsoft.com/office/drawing/2017/model3d" xmlns:o="urn:schemas-microsoft-com:office:office" xmlns:r="http://schemas.openxmlformats.org/officeDocument/2006/relationships" xmlns:m="http://schemas.openxmlformats.org/officeDocument/2006/math" xmlns:v="urn:schemas-microsoft-com:vml" xmlns:wp14="http://schemas.microsoft.com/office/word/2010/wordprocessingDrawing" xmlns:wp="http://schemas.openxmlformats.org/drawingml/2006/wordprocessingDrawing" xmlns:w10="urn:schemas-microsoft-com:office:word" xmlns:w="http://schemas.openxmlformats.org/wordprocessingml/2006/main" xmlns:w14="http://schemas.microsoft.com/office/word/2010/wordml" xmlns:w15="http://schemas.microsoft.com/office/word/2012/wordml" xmlns:w16cex="http://schemas.microsoft.com/office/word/2018/wordml/cex" xmlns:w16cid="http://schemas.microsoft.com/office/word/2016/wordml/cid" xmlns:w16="http://schemas.microsoft.com/office/word/2018/wordml" xmlns:w16se="http://schemas.microsoft.com/office/word/2015/wordml/symex" xmlns:wpg="http://schemas.microsoft.com/office/word/2010/wordprocessingGroup" xmlns:wpi="http://schemas.microsoft.com/office/word/2010/wordprocessingInk" xmlns:wne="http://schemas.microsoft.com/office/word/2006/wordml" xmlns:wps="http://schemas.microsoft.com/office/word/2010/wordprocessingShape" mc:Ignorable="w14 w15 w16se w16cid w16 w16cex wp14">
   <w:endnote w:type="separator" w:id="-1">
     <w:p>
       <w:r>
@@ -1366,7 +1378,7 @@
 </file>
 
 <file path=word/footnotes.xml><?xml version="1.0" encoding="utf-8"?>
-<w:footnotes xmlns:wpc="http://schemas.microsoft.com/office/word/2010/wordprocessingCanvas" xmlns:cx="http://schemas.microsoft.com/office/drawing/2014/chartex" xmlns:mc="http://schemas.openxmlformats.org/markup-compatibility/2006" xmlns:o="urn:schemas-microsoft-com:office:office" xmlns:r="http://schemas.openxmlformats.org/officeDocument/2006/relationships" xmlns:m="http://schemas.openxmlformats.org/officeDocument/2006/math" xmlns:v="urn:schemas-microsoft-com:vml" xmlns:wp14="http://schemas.microsoft.com/office/word/2010/wordprocessingDrawing" xmlns:wp="http://schemas.openxmlformats.org/drawingml/2006/wordprocessingDrawing" xmlns:w10="urn:schemas-microsoft-com:office:word" xmlns:w="http://schemas.openxmlformats.org/wordprocessingml/2006/main" xmlns:w14="http://schemas.microsoft.com/office/word/2010/wordml" xmlns:w15="http://schemas.microsoft.com/office/word/2012/wordml" xmlns:w16se="http://schemas.microsoft.com/office/word/2015/wordml/symex" xmlns:wpg="http://schemas.microsoft.com/office/word/2010/wordprocessingGroup" xmlns:wpi="http://schemas.microsoft.com/office/word/2010/wordprocessingInk" xmlns:wne="http://schemas.microsoft.com/office/word/2006/wordml" xmlns:wps="http://schemas.microsoft.com/office/word/2010/wordprocessingShape" mc:Ignorable="w14 w15 w16se wp14">
+<w:footnotes xmlns:wpc="http://schemas.microsoft.com/office/word/2010/wordprocessingCanvas" xmlns:cx="http://schemas.microsoft.com/office/drawing/2014/chartex" xmlns:cx1="http://schemas.microsoft.com/office/drawing/2015/9/8/chartex" xmlns:cx2="http://schemas.microsoft.com/office/drawing/2015/10/21/chartex" xmlns:cx3="http://schemas.microsoft.com/office/drawing/2016/5/9/chartex" xmlns:cx4="http://schemas.microsoft.com/office/drawing/2016/5/10/chartex" xmlns:cx5="http://schemas.microsoft.com/office/drawing/2016/5/11/chartex" xmlns:cx6="http://schemas.microsoft.com/office/drawing/2016/5/12/chartex" xmlns:cx7="http://schemas.microsoft.com/office/drawing/2016/5/13/chartex" xmlns:cx8="http://schemas.microsoft.com/office/drawing/2016/5/14/chartex" xmlns:mc="http://schemas.openxmlformats.org/markup-compatibility/2006" xmlns:aink="http://schemas.microsoft.com/office/drawing/2016/ink" xmlns:am3d="http://schemas.microsoft.com/office/drawing/2017/model3d" xmlns:o="urn:schemas-microsoft-com:office:office" xmlns:r="http://schemas.openxmlformats.org/officeDocument/2006/relationships" xmlns:m="http://schemas.openxmlformats.org/officeDocument/2006/math" xmlns:v="urn:schemas-microsoft-com:vml" xmlns:wp14="http://schemas.microsoft.com/office/word/2010/wordprocessingDrawing" xmlns:wp="http://schemas.openxmlformats.org/drawingml/2006/wordprocessingDrawing" xmlns:w10="urn:schemas-microsoft-com:office:word" xmlns:w="http://schemas.openxmlformats.org/wordprocessingml/2006/main" xmlns:w14="http://schemas.microsoft.com/office/word/2010/wordml" xmlns:w15="http://schemas.microsoft.com/office/word/2012/wordml" xmlns:w16cex="http://schemas.microsoft.com/office/word/2018/wordml/cex" xmlns:w16cid="http://schemas.microsoft.com/office/word/2016/wordml/cid" xmlns:w16="http://schemas.microsoft.com/office/word/2018/wordml" xmlns:w16se="http://schemas.microsoft.com/office/word/2015/wordml/symex" xmlns:wpg="http://schemas.microsoft.com/office/word/2010/wordprocessingGroup" xmlns:wpi="http://schemas.microsoft.com/office/word/2010/wordprocessingInk" xmlns:wne="http://schemas.microsoft.com/office/word/2006/wordml" xmlns:wps="http://schemas.microsoft.com/office/word/2010/wordprocessingShape" mc:Ignorable="w14 w15 w16se w16cid w16 w16cex wp14">
   <w:footnote w:type="separator" w:id="-1">
     <w:p>
       <w:r>
@@ -1385,7 +1397,7 @@
 </file>
 
 <file path=word/numbering.xml><?xml version="1.0" encoding="utf-8"?>
-<w:numbering xmlns:wpc="http://schemas.microsoft.com/office/word/2010/wordprocessingCanvas" xmlns:cx="http://schemas.microsoft.com/office/drawing/2014/chartex" xmlns:mc="http://schemas.openxmlformats.org/markup-compatibility/2006" xmlns:o="urn:schemas-microsoft-com:office:office" xmlns:r="http://schemas.openxmlformats.org/officeDocument/2006/relationships" xmlns:m="http://schemas.openxmlformats.org/officeDocument/2006/math" xmlns:v="urn:schemas-microsoft-com:vml" xmlns:wp14="http://schemas.microsoft.com/office/word/2010/wordprocessingDrawing" xmlns:wp="http://schemas.openxmlformats.org/drawingml/2006/wordprocessingDrawing" xmlns:w10="urn:schemas-microsoft-com:office:word" xmlns:w="http://schemas.openxmlformats.org/wordprocessingml/2006/main" xmlns:w14="http://schemas.microsoft.com/office/word/2010/wordml" xmlns:w15="http://schemas.microsoft.com/office/word/2012/wordml" xmlns:w16se="http://schemas.microsoft.com/office/word/2015/wordml/symex" xmlns:wpg="http://schemas.microsoft.com/office/word/2010/wordprocessingGroup" xmlns:wpi="http://schemas.microsoft.com/office/word/2010/wordprocessingInk" xmlns:wne="http://schemas.microsoft.com/office/word/2006/wordml" xmlns:wps="http://schemas.microsoft.com/office/word/2010/wordprocessingShape" mc:Ignorable="w14 w15 w16se wp14">
+<w:numbering xmlns:wpc="http://schemas.microsoft.com/office/word/2010/wordprocessingCanvas" xmlns:cx="http://schemas.microsoft.com/office/drawing/2014/chartex" xmlns:cx1="http://schemas.microsoft.com/office/drawing/2015/9/8/chartex" xmlns:cx2="http://schemas.microsoft.com/office/drawing/2015/10/21/chartex" xmlns:cx3="http://schemas.microsoft.com/office/drawing/2016/5/9/chartex" xmlns:cx4="http://schemas.microsoft.com/office/drawing/2016/5/10/chartex" xmlns:cx5="http://schemas.microsoft.com/office/drawing/2016/5/11/chartex" xmlns:cx6="http://schemas.microsoft.com/office/drawing/2016/5/12/chartex" xmlns:cx7="http://schemas.microsoft.com/office/drawing/2016/5/13/chartex" xmlns:cx8="http://schemas.microsoft.com/office/drawing/2016/5/14/chartex" xmlns:mc="http://schemas.openxmlformats.org/markup-compatibility/2006" xmlns:aink="http://schemas.microsoft.com/office/drawing/2016/ink" xmlns:am3d="http://schemas.microsoft.com/office/drawing/2017/model3d" xmlns:o="urn:schemas-microsoft-com:office:office" xmlns:r="http://schemas.openxmlformats.org/officeDocument/2006/relationships" xmlns:m="http://schemas.openxmlformats.org/officeDocument/2006/math" xmlns:v="urn:schemas-microsoft-com:vml" xmlns:wp14="http://schemas.microsoft.com/office/word/2010/wordprocessingDrawing" xmlns:wp="http://schemas.openxmlformats.org/drawingml/2006/wordprocessingDrawing" xmlns:w10="urn:schemas-microsoft-com:office:word" xmlns:w="http://schemas.openxmlformats.org/wordprocessingml/2006/main" xmlns:w14="http://schemas.microsoft.com/office/word/2010/wordml" xmlns:w15="http://schemas.microsoft.com/office/word/2012/wordml" xmlns:w16cex="http://schemas.microsoft.com/office/word/2018/wordml/cex" xmlns:w16cid="http://schemas.microsoft.com/office/word/2016/wordml/cid" xmlns:w16="http://schemas.microsoft.com/office/word/2018/wordml" xmlns:w16se="http://schemas.microsoft.com/office/word/2015/wordml/symex" xmlns:wpg="http://schemas.microsoft.com/office/word/2010/wordprocessingGroup" xmlns:wpi="http://schemas.microsoft.com/office/word/2010/wordprocessingInk" xmlns:wne="http://schemas.microsoft.com/office/word/2006/wordml" xmlns:wps="http://schemas.microsoft.com/office/word/2010/wordprocessingShape" mc:Ignorable="w14 w15 w16se w16cid w16 w16cex wp14">
   <w:abstractNum w:abstractNumId="0" w15:restartNumberingAfterBreak="0">
     <w:nsid w:val="05106CAD"/>
     <w:multiLevelType w:val="hybridMultilevel"/>
@@ -2918,7 +2930,7 @@
 </file>
 
 <file path=word/styles.xml><?xml version="1.0" encoding="utf-8"?>
-<w:styles xmlns:mc="http://schemas.openxmlformats.org/markup-compatibility/2006" xmlns:r="http://schemas.openxmlformats.org/officeDocument/2006/relationships" xmlns:w="http://schemas.openxmlformats.org/wordprocessingml/2006/main" xmlns:w14="http://schemas.microsoft.com/office/word/2010/wordml" xmlns:w15="http://schemas.microsoft.com/office/word/2012/wordml" xmlns:w16se="http://schemas.microsoft.com/office/word/2015/wordml/symex" mc:Ignorable="w14 w15 w16se">
+<w:styles xmlns:mc="http://schemas.openxmlformats.org/markup-compatibility/2006" xmlns:r="http://schemas.openxmlformats.org/officeDocument/2006/relationships" xmlns:w="http://schemas.openxmlformats.org/wordprocessingml/2006/main" xmlns:w14="http://schemas.microsoft.com/office/word/2010/wordml" xmlns:w15="http://schemas.microsoft.com/office/word/2012/wordml" xmlns:w16cex="http://schemas.microsoft.com/office/word/2018/wordml/cex" xmlns:w16cid="http://schemas.microsoft.com/office/word/2016/wordml/cid" xmlns:w16="http://schemas.microsoft.com/office/word/2018/wordml" xmlns:w16se="http://schemas.microsoft.com/office/word/2015/wordml/symex" mc:Ignorable="w14 w15 w16se w16cid w16 w16cex">
   <w:docDefaults>
     <w:rPrDefault>
       <w:rPr>
@@ -2928,7 +2940,7 @@
     </w:rPrDefault>
     <w:pPrDefault/>
   </w:docDefaults>
-  <w:latentStyles w:defLockedState="0" w:defUIPriority="99" w:defSemiHidden="0" w:defUnhideWhenUsed="0" w:defQFormat="0" w:count="371">
+  <w:latentStyles w:defLockedState="0" w:defUIPriority="99" w:defSemiHidden="0" w:defUnhideWhenUsed="0" w:defQFormat="0" w:count="376">
     <w:lsdException w:name="Normal" w:uiPriority="0" w:qFormat="1"/>
     <w:lsdException w:name="heading 1" w:uiPriority="9" w:qFormat="1"/>
     <w:lsdException w:name="heading 2" w:semiHidden="1" w:uiPriority="9" w:unhideWhenUsed="1" w:qFormat="1"/>
@@ -3034,7 +3046,6 @@
     <w:lsdException w:name="HTML Sample" w:semiHidden="1" w:unhideWhenUsed="1"/>
     <w:lsdException w:name="HTML Typewriter" w:semiHidden="1" w:unhideWhenUsed="1"/>
     <w:lsdException w:name="HTML Variable" w:semiHidden="1" w:unhideWhenUsed="1"/>
-    <w:lsdException w:name="Normal Table" w:semiHidden="1" w:unhideWhenUsed="1"/>
     <w:lsdException w:name="annotation subject" w:semiHidden="1" w:uiPriority="0" w:unhideWhenUsed="1"/>
     <w:lsdException w:name="No List" w:semiHidden="1" w:uiPriority="0" w:unhideWhenUsed="1"/>
     <w:lsdException w:name="Outline List 1" w:semiHidden="1" w:unhideWhenUsed="1"/>
@@ -3077,11 +3088,8 @@
     <w:lsdException w:name="Table Contemporary" w:semiHidden="1" w:unhideWhenUsed="1"/>
     <w:lsdException w:name="Table Elegant" w:semiHidden="1" w:unhideWhenUsed="1"/>
     <w:lsdException w:name="Table Professional" w:semiHidden="1" w:unhideWhenUsed="1"/>
-    <w:lsdException w:name="Table Subtle 1" w:semiHidden="1" w:unhideWhenUsed="1"/>
     <w:lsdException w:name="Table Subtle 2" w:semiHidden="1" w:unhideWhenUsed="1"/>
     <w:lsdException w:name="Table Web 1" w:semiHidden="1" w:unhideWhenUsed="1"/>
-    <w:lsdException w:name="Table Web 2" w:semiHidden="1" w:unhideWhenUsed="1"/>
-    <w:lsdException w:name="Table Web 3" w:semiHidden="1" w:unhideWhenUsed="1"/>
     <w:lsdException w:name="Balloon Text" w:semiHidden="1" w:uiPriority="0" w:unhideWhenUsed="1"/>
     <w:lsdException w:name="Table Grid" w:uiPriority="59"/>
     <w:lsdException w:name="Table Theme" w:semiHidden="1" w:unhideWhenUsed="1"/>
@@ -3300,6 +3308,11 @@
     <w:lsdException w:name="List Table 5 Dark Accent 6" w:uiPriority="50"/>
     <w:lsdException w:name="List Table 6 Colorful Accent 6" w:uiPriority="51"/>
     <w:lsdException w:name="List Table 7 Colorful Accent 6" w:uiPriority="52"/>
+    <w:lsdException w:name="Mention" w:semiHidden="1" w:unhideWhenUsed="1"/>
+    <w:lsdException w:name="Smart Hyperlink" w:semiHidden="1" w:unhideWhenUsed="1"/>
+    <w:lsdException w:name="Hashtag" w:semiHidden="1" w:unhideWhenUsed="1"/>
+    <w:lsdException w:name="Unresolved Mention" w:semiHidden="1" w:unhideWhenUsed="1"/>
+    <w:lsdException w:name="Smart Link" w:semiHidden="1" w:unhideWhenUsed="1"/>
   </w:latentStyles>
   <w:style w:type="paragraph" w:default="1" w:styleId="a">
     <w:name w:val="Normal"/>

--- a/報告資料/取得財産等管理明細表.docx
+++ b/報告資料/取得財産等管理明細表.docx
@@ -1,6 +1,6 @@
 
 <file path=word/document.xml><?xml version="1.0" encoding="utf-8"?>
-<w:document xmlns:wpc="http://schemas.microsoft.com/office/word/2010/wordprocessingCanvas" xmlns:cx="http://schemas.microsoft.com/office/drawing/2014/chartex" xmlns:cx1="http://schemas.microsoft.com/office/drawing/2015/9/8/chartex" xmlns:cx2="http://schemas.microsoft.com/office/drawing/2015/10/21/chartex" xmlns:cx3="http://schemas.microsoft.com/office/drawing/2016/5/9/chartex" xmlns:cx4="http://schemas.microsoft.com/office/drawing/2016/5/10/chartex" xmlns:cx5="http://schemas.microsoft.com/office/drawing/2016/5/11/chartex" xmlns:cx6="http://schemas.microsoft.com/office/drawing/2016/5/12/chartex" xmlns:cx7="http://schemas.microsoft.com/office/drawing/2016/5/13/chartex" xmlns:cx8="http://schemas.microsoft.com/office/drawing/2016/5/14/chartex" xmlns:mc="http://schemas.openxmlformats.org/markup-compatibility/2006" xmlns:aink="http://schemas.microsoft.com/office/drawing/2016/ink" xmlns:am3d="http://schemas.microsoft.com/office/drawing/2017/model3d" xmlns:o="urn:schemas-microsoft-com:office:office" xmlns:r="http://schemas.openxmlformats.org/officeDocument/2006/relationships" xmlns:m="http://schemas.openxmlformats.org/officeDocument/2006/math" xmlns:v="urn:schemas-microsoft-com:vml" xmlns:wp14="http://schemas.microsoft.com/office/word/2010/wordprocessingDrawing" xmlns:wp="http://schemas.openxmlformats.org/drawingml/2006/wordprocessingDrawing" xmlns:w10="urn:schemas-microsoft-com:office:word" xmlns:w="http://schemas.openxmlformats.org/wordprocessingml/2006/main" xmlns:w14="http://schemas.microsoft.com/office/word/2010/wordml" xmlns:w15="http://schemas.microsoft.com/office/word/2012/wordml" xmlns:w16cex="http://schemas.microsoft.com/office/word/2018/wordml/cex" xmlns:w16cid="http://schemas.microsoft.com/office/word/2016/wordml/cid" xmlns:w16="http://schemas.microsoft.com/office/word/2018/wordml" xmlns:w16se="http://schemas.microsoft.com/office/word/2015/wordml/symex" xmlns:wpg="http://schemas.microsoft.com/office/word/2010/wordprocessingGroup" xmlns:wpi="http://schemas.microsoft.com/office/word/2010/wordprocessingInk" xmlns:wne="http://schemas.microsoft.com/office/word/2006/wordml" xmlns:wps="http://schemas.microsoft.com/office/word/2010/wordprocessingShape" mc:Ignorable="w14 w15 w16se w16cid w16 w16cex wp14">
+<w:document xmlns:wpc="http://schemas.microsoft.com/office/word/2010/wordprocessingCanvas" xmlns:cx="http://schemas.microsoft.com/office/drawing/2014/chartex" xmlns:cx1="http://schemas.microsoft.com/office/drawing/2015/9/8/chartex" xmlns:cx2="http://schemas.microsoft.com/office/drawing/2015/10/21/chartex" xmlns:cx3="http://schemas.microsoft.com/office/drawing/2016/5/9/chartex" xmlns:cx4="http://schemas.microsoft.com/office/drawing/2016/5/10/chartex" xmlns:cx5="http://schemas.microsoft.com/office/drawing/2016/5/11/chartex" xmlns:cx6="http://schemas.microsoft.com/office/drawing/2016/5/12/chartex" xmlns:cx7="http://schemas.microsoft.com/office/drawing/2016/5/13/chartex" xmlns:cx8="http://schemas.microsoft.com/office/drawing/2016/5/14/chartex" xmlns:mc="http://schemas.openxmlformats.org/markup-compatibility/2006" xmlns:aink="http://schemas.microsoft.com/office/drawing/2016/ink" xmlns:am3d="http://schemas.microsoft.com/office/drawing/2017/model3d" xmlns:o="urn:schemas-microsoft-com:office:office" xmlns:r="http://schemas.openxmlformats.org/officeDocument/2006/relationships" xmlns:m="http://schemas.openxmlformats.org/officeDocument/2006/math" xmlns:v="urn:schemas-microsoft-com:vml" xmlns:wp14="http://schemas.microsoft.com/office/word/2010/wordprocessingDrawing" xmlns:wp="http://schemas.openxmlformats.org/drawingml/2006/wordprocessingDrawing" xmlns:w10="urn:schemas-microsoft-com:office:word" xmlns:w="http://schemas.openxmlformats.org/wordprocessingml/2006/main" xmlns:w14="http://schemas.microsoft.com/office/word/2010/wordml" xmlns:w15="http://schemas.microsoft.com/office/word/2012/wordml" xmlns:w16cex="http://schemas.microsoft.com/office/word/2018/wordml/cex" xmlns:w16cid="http://schemas.microsoft.com/office/word/2016/wordml/cid" xmlns:w16="http://schemas.microsoft.com/office/word/2018/wordml" xmlns:w16sdtdh="http://schemas.microsoft.com/office/word/2020/wordml/sdtdatahash" xmlns:w16se="http://schemas.microsoft.com/office/word/2015/wordml/symex" xmlns:wpg="http://schemas.microsoft.com/office/word/2010/wordprocessingGroup" xmlns:wpi="http://schemas.microsoft.com/office/word/2010/wordprocessingInk" xmlns:wne="http://schemas.microsoft.com/office/word/2006/wordml" xmlns:wps="http://schemas.microsoft.com/office/word/2010/wordprocessingShape" mc:Ignorable="w14 w15 w16se w16cid w16 w16cex w16sdtdh wp14">
   <w:body>
     <w:p>
       <w:pPr>
@@ -133,7 +133,11 @@
           </mc:Choice>
           <mc:Fallback>
             <w:pict>
-              <v:shape w14:anchorId="54BA300B" id="_x0000_s1036" type="#_x0000_t202" style="position:absolute;left:0;text-align:left;margin-left:-16pt;margin-top:-41.05pt;width:493.5pt;height:110.55pt;z-index:251712000;visibility:visible;mso-wrap-style:square;mso-width-percent:0;mso-height-percent:200;mso-wrap-distance-left:9pt;mso-wrap-distance-top:0;mso-wrap-distance-right:9pt;mso-wrap-distance-bottom:0;mso-position-horizontal:absolute;mso-position-horizontal-relative:text;mso-position-vertical:absolute;mso-position-vertical-relative:text;mso-width-percent:0;mso-height-percent:200;mso-width-relative:margin;mso-height-relative:margin;v-text-anchor:top" o:gfxdata="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" stroked="f">
+              <v:shapetype w14:anchorId="54BA300B" id="_x0000_t202" coordsize="21600,21600" o:spt="202" path="m,l,21600r21600,l21600,xe">
+                <v:stroke joinstyle="miter"/>
+                <v:path gradientshapeok="t" o:connecttype="rect"/>
+              </v:shapetype>
+              <v:shape id="テキスト ボックス 2" o:spid="_x0000_s1026" type="#_x0000_t202" style="position:absolute;left:0;text-align:left;margin-left:-16pt;margin-top:-41.05pt;width:493.5pt;height:110.55pt;z-index:251712000;visibility:visible;mso-wrap-style:square;mso-width-percent:0;mso-height-percent:200;mso-wrap-distance-left:9pt;mso-wrap-distance-top:0;mso-wrap-distance-right:9pt;mso-wrap-distance-bottom:0;mso-position-horizontal:absolute;mso-position-horizontal-relative:text;mso-position-vertical:absolute;mso-position-vertical-relative:text;mso-width-percent:0;mso-height-percent:200;mso-width-relative:margin;mso-height-relative:margin;v-text-anchor:top" o:gfxdata="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" stroked="f">
                 <v:textbox style="mso-fit-shape-to-text:t">
                   <w:txbxContent>
                     <w:p>
@@ -386,9 +390,9 @@
         <w:tblLook w:val="04A0" w:firstRow="1" w:lastRow="0" w:firstColumn="1" w:lastColumn="0" w:noHBand="0" w:noVBand="1"/>
       </w:tblPr>
       <w:tblGrid>
-        <w:gridCol w:w="1194"/>
-        <w:gridCol w:w="1194"/>
-        <w:gridCol w:w="1194"/>
+        <w:gridCol w:w="1696"/>
+        <w:gridCol w:w="1134"/>
+        <w:gridCol w:w="752"/>
         <w:gridCol w:w="1194"/>
         <w:gridCol w:w="1194"/>
         <w:gridCol w:w="1194"/>
@@ -398,7 +402,7 @@
       <w:tr>
         <w:tc>
           <w:tcPr>
-            <w:tcW w:w="1194" w:type="dxa"/>
+            <w:tcW w:w="1696" w:type="dxa"/>
             <w:tcBorders>
               <w:tl2br w:val="single" w:sz="4" w:space="0" w:color="auto"/>
             </w:tcBorders>
@@ -450,6 +454,78 @@
                 <w:szCs w:val="24"/>
               </w:rPr>
               <w:t>財産名</w:t>
+            </w:r>
+          </w:p>
+        </w:tc>
+        <w:tc>
+          <w:tcPr>
+            <w:tcW w:w="1134" w:type="dxa"/>
+            <w:shd w:val="clear" w:color="auto" w:fill="auto"/>
+          </w:tcPr>
+          <w:p>
+            <w:pPr>
+              <w:pStyle w:val="a3"/>
+              <w:jc w:val="center"/>
+              <w:rPr>
+                <w:rFonts w:ascii="ＭＳ 明朝" w:hAnsi="ＭＳ 明朝"/>
+                <w:sz w:val="24"/>
+                <w:szCs w:val="24"/>
+              </w:rPr>
+            </w:pPr>
+          </w:p>
+          <w:p>
+            <w:pPr>
+              <w:pStyle w:val="a3"/>
+              <w:jc w:val="center"/>
+              <w:rPr>
+                <w:rFonts w:ascii="ＭＳ 明朝" w:hAnsi="ＭＳ 明朝"/>
+                <w:sz w:val="24"/>
+                <w:szCs w:val="24"/>
+              </w:rPr>
+            </w:pPr>
+            <w:r>
+              <w:rPr>
+                <w:rFonts w:ascii="ＭＳ 明朝" w:hAnsi="ＭＳ 明朝" w:hint="eastAsia"/>
+                <w:sz w:val="24"/>
+                <w:szCs w:val="24"/>
+              </w:rPr>
+              <w:t>規格</w:t>
+            </w:r>
+          </w:p>
+        </w:tc>
+        <w:tc>
+          <w:tcPr>
+            <w:tcW w:w="752" w:type="dxa"/>
+            <w:shd w:val="clear" w:color="auto" w:fill="auto"/>
+          </w:tcPr>
+          <w:p>
+            <w:pPr>
+              <w:pStyle w:val="a3"/>
+              <w:jc w:val="center"/>
+              <w:rPr>
+                <w:rFonts w:ascii="ＭＳ 明朝" w:hAnsi="ＭＳ 明朝"/>
+                <w:sz w:val="24"/>
+                <w:szCs w:val="24"/>
+              </w:rPr>
+            </w:pPr>
+          </w:p>
+          <w:p>
+            <w:pPr>
+              <w:pStyle w:val="a3"/>
+              <w:jc w:val="center"/>
+              <w:rPr>
+                <w:rFonts w:ascii="ＭＳ 明朝" w:hAnsi="ＭＳ 明朝"/>
+                <w:sz w:val="24"/>
+                <w:szCs w:val="24"/>
+              </w:rPr>
+            </w:pPr>
+            <w:r>
+              <w:rPr>
+                <w:rFonts w:ascii="ＭＳ 明朝" w:hAnsi="ＭＳ 明朝" w:hint="eastAsia"/>
+                <w:sz w:val="24"/>
+                <w:szCs w:val="24"/>
+              </w:rPr>
+              <w:t>数量</w:t>
             </w:r>
           </w:p>
         </w:tc>
@@ -485,7 +561,26 @@
                 <w:sz w:val="24"/>
                 <w:szCs w:val="24"/>
               </w:rPr>
-              <w:t>規格</w:t>
+              <w:t>単価</w:t>
+            </w:r>
+          </w:p>
+          <w:p>
+            <w:pPr>
+              <w:pStyle w:val="a3"/>
+              <w:jc w:val="center"/>
+              <w:rPr>
+                <w:rFonts w:ascii="ＭＳ 明朝" w:hAnsi="ＭＳ 明朝"/>
+                <w:sz w:val="24"/>
+                <w:szCs w:val="24"/>
+              </w:rPr>
+            </w:pPr>
+            <w:r>
+              <w:rPr>
+                <w:rFonts w:ascii="ＭＳ 明朝" w:hAnsi="ＭＳ 明朝" w:hint="eastAsia"/>
+                <w:sz w:val="24"/>
+                <w:szCs w:val="24"/>
+              </w:rPr>
+              <w:t>（税抜）</w:t>
             </w:r>
           </w:p>
         </w:tc>
@@ -521,7 +616,26 @@
                 <w:sz w:val="24"/>
                 <w:szCs w:val="24"/>
               </w:rPr>
-              <w:t>数量</w:t>
+              <w:t>金額</w:t>
+            </w:r>
+          </w:p>
+          <w:p>
+            <w:pPr>
+              <w:pStyle w:val="a3"/>
+              <w:jc w:val="center"/>
+              <w:rPr>
+                <w:rFonts w:ascii="ＭＳ 明朝" w:hAnsi="ＭＳ 明朝"/>
+                <w:sz w:val="24"/>
+                <w:szCs w:val="24"/>
+              </w:rPr>
+            </w:pPr>
+            <w:r>
+              <w:rPr>
+                <w:rFonts w:ascii="ＭＳ 明朝" w:hAnsi="ＭＳ 明朝" w:hint="eastAsia"/>
+                <w:sz w:val="24"/>
+                <w:szCs w:val="24"/>
+              </w:rPr>
+              <w:t>（税抜）</w:t>
             </w:r>
           </w:p>
         </w:tc>
@@ -557,7 +671,7 @@
                 <w:sz w:val="24"/>
                 <w:szCs w:val="24"/>
               </w:rPr>
-              <w:t>単価</w:t>
+              <w:t>取得</w:t>
             </w:r>
           </w:p>
           <w:p>
@@ -576,7 +690,7 @@
                 <w:sz w:val="24"/>
                 <w:szCs w:val="24"/>
               </w:rPr>
-              <w:t>（税抜）</w:t>
+              <w:t>年月日</w:t>
             </w:r>
           </w:p>
         </w:tc>
@@ -612,26 +726,7 @@
                 <w:sz w:val="24"/>
                 <w:szCs w:val="24"/>
               </w:rPr>
-              <w:t>金額</w:t>
-            </w:r>
-          </w:p>
-          <w:p>
-            <w:pPr>
-              <w:pStyle w:val="a3"/>
-              <w:jc w:val="center"/>
-              <w:rPr>
-                <w:rFonts w:ascii="ＭＳ 明朝" w:hAnsi="ＭＳ 明朝"/>
-                <w:sz w:val="24"/>
-                <w:szCs w:val="24"/>
-              </w:rPr>
-            </w:pPr>
-            <w:r>
-              <w:rPr>
-                <w:rFonts w:ascii="ＭＳ 明朝" w:hAnsi="ＭＳ 明朝" w:hint="eastAsia"/>
-                <w:sz w:val="24"/>
-                <w:szCs w:val="24"/>
-              </w:rPr>
-              <w:t>（税抜）</w:t>
+              <w:t>保管場所</w:t>
             </w:r>
           </w:p>
         </w:tc>
@@ -667,13 +762,20 @@
                 <w:sz w:val="24"/>
                 <w:szCs w:val="24"/>
               </w:rPr>
-              <w:t>取得</w:t>
+              <w:t>備考</w:t>
             </w:r>
           </w:p>
-          <w:p>
-            <w:pPr>
-              <w:pStyle w:val="a3"/>
-              <w:jc w:val="center"/>
+        </w:tc>
+      </w:tr>
+      <w:tr>
+        <w:tc>
+          <w:tcPr>
+            <w:tcW w:w="1696" w:type="dxa"/>
+            <w:shd w:val="clear" w:color="auto" w:fill="auto"/>
+          </w:tcPr>
+          <w:p>
+            <w:pPr>
+              <w:pStyle w:val="a3"/>
               <w:rPr>
                 <w:rFonts w:ascii="ＭＳ 明朝" w:hAnsi="ＭＳ 明朝"/>
                 <w:sz w:val="24"/>
@@ -686,7 +788,55 @@
                 <w:sz w:val="24"/>
                 <w:szCs w:val="24"/>
               </w:rPr>
-              <w:t>年月日</w:t>
+              <w:t>オプシドール</w:t>
+            </w:r>
+          </w:p>
+        </w:tc>
+        <w:tc>
+          <w:tcPr>
+            <w:tcW w:w="1134" w:type="dxa"/>
+            <w:shd w:val="clear" w:color="auto" w:fill="auto"/>
+          </w:tcPr>
+          <w:p>
+            <w:pPr>
+              <w:pStyle w:val="a3"/>
+              <w:rPr>
+                <w:rFonts w:ascii="ＭＳ 明朝" w:hAnsi="ＭＳ 明朝"/>
+                <w:sz w:val="24"/>
+                <w:szCs w:val="24"/>
+              </w:rPr>
+            </w:pPr>
+            <w:r>
+              <w:rPr>
+                <w:rFonts w:ascii="ＭＳ 明朝" w:hAnsi="ＭＳ 明朝" w:hint="eastAsia"/>
+                <w:sz w:val="24"/>
+                <w:szCs w:val="24"/>
+              </w:rPr>
+              <w:t>タカラ製</w:t>
+            </w:r>
+          </w:p>
+        </w:tc>
+        <w:tc>
+          <w:tcPr>
+            <w:tcW w:w="752" w:type="dxa"/>
+            <w:shd w:val="clear" w:color="auto" w:fill="auto"/>
+          </w:tcPr>
+          <w:p>
+            <w:pPr>
+              <w:pStyle w:val="a3"/>
+              <w:rPr>
+                <w:rFonts w:ascii="ＭＳ 明朝" w:hAnsi="ＭＳ 明朝"/>
+                <w:sz w:val="24"/>
+                <w:szCs w:val="24"/>
+              </w:rPr>
+            </w:pPr>
+            <w:r>
+              <w:rPr>
+                <w:rFonts w:ascii="ＭＳ 明朝" w:hAnsi="ＭＳ 明朝"/>
+                <w:sz w:val="24"/>
+                <w:szCs w:val="24"/>
+              </w:rPr>
+              <w:t>1</w:t>
             </w:r>
           </w:p>
         </w:tc>
@@ -698,18 +848,6 @@
           <w:p>
             <w:pPr>
               <w:pStyle w:val="a3"/>
-              <w:jc w:val="center"/>
-              <w:rPr>
-                <w:rFonts w:ascii="ＭＳ 明朝" w:hAnsi="ＭＳ 明朝"/>
-                <w:sz w:val="24"/>
-                <w:szCs w:val="24"/>
-              </w:rPr>
-            </w:pPr>
-          </w:p>
-          <w:p>
-            <w:pPr>
-              <w:pStyle w:val="a3"/>
-              <w:jc w:val="center"/>
               <w:rPr>
                 <w:rFonts w:ascii="ＭＳ 明朝" w:hAnsi="ＭＳ 明朝"/>
                 <w:sz w:val="24"/>
@@ -722,7 +860,15 @@
                 <w:sz w:val="24"/>
                 <w:szCs w:val="24"/>
               </w:rPr>
-              <w:t>保管場所</w:t>
+              <w:t>1</w:t>
+            </w:r>
+            <w:r>
+              <w:rPr>
+                <w:rFonts w:ascii="ＭＳ 明朝" w:hAnsi="ＭＳ 明朝"/>
+                <w:sz w:val="24"/>
+                <w:szCs w:val="24"/>
+              </w:rPr>
+              <w:t>,245,400</w:t>
             </w:r>
           </w:p>
         </w:tc>
@@ -734,18 +880,6 @@
           <w:p>
             <w:pPr>
               <w:pStyle w:val="a3"/>
-              <w:jc w:val="center"/>
-              <w:rPr>
-                <w:rFonts w:ascii="ＭＳ 明朝" w:hAnsi="ＭＳ 明朝"/>
-                <w:sz w:val="24"/>
-                <w:szCs w:val="24"/>
-              </w:rPr>
-            </w:pPr>
-          </w:p>
-          <w:p>
-            <w:pPr>
-              <w:pStyle w:val="a3"/>
-              <w:jc w:val="center"/>
               <w:rPr>
                 <w:rFonts w:ascii="ＭＳ 明朝" w:hAnsi="ＭＳ 明朝"/>
                 <w:sz w:val="24"/>
@@ -758,208 +892,16 @@
                 <w:sz w:val="24"/>
                 <w:szCs w:val="24"/>
               </w:rPr>
-              <w:t>備考</w:t>
+              <w:t>1</w:t>
             </w:r>
-          </w:p>
-        </w:tc>
-      </w:tr>
-      <w:tr>
-        <w:tc>
-          <w:tcPr>
-            <w:tcW w:w="1194" w:type="dxa"/>
-            <w:shd w:val="clear" w:color="auto" w:fill="auto"/>
-          </w:tcPr>
-          <w:p>
-            <w:pPr>
-              <w:pStyle w:val="a3"/>
-              <w:rPr>
-                <w:rFonts w:ascii="ＭＳ 明朝" w:hAnsi="ＭＳ 明朝"/>
-                <w:sz w:val="24"/>
-                <w:szCs w:val="24"/>
-              </w:rPr>
-            </w:pPr>
             <w:r>
               <w:rPr>
-                <w:rFonts w:ascii="ＭＳ 明朝" w:hAnsi="ＭＳ 明朝" w:hint="eastAsia"/>
-                <w:sz w:val="24"/>
-                <w:szCs w:val="24"/>
-              </w:rPr>
-              <w:t>換気扇</w:t>
+                <w:rFonts w:ascii="ＭＳ 明朝" w:hAnsi="ＭＳ 明朝"/>
+                <w:sz w:val="24"/>
+                <w:szCs w:val="24"/>
+              </w:rPr>
+              <w:t>,245,400</w:t>
             </w:r>
-          </w:p>
-          <w:p>
-            <w:pPr>
-              <w:pStyle w:val="a3"/>
-              <w:rPr>
-                <w:rFonts w:ascii="ＭＳ 明朝" w:hAnsi="ＭＳ 明朝"/>
-                <w:sz w:val="24"/>
-                <w:szCs w:val="24"/>
-              </w:rPr>
-            </w:pPr>
-          </w:p>
-          <w:p>
-            <w:pPr>
-              <w:pStyle w:val="a3"/>
-              <w:rPr>
-                <w:rFonts w:ascii="ＭＳ 明朝" w:hAnsi="ＭＳ 明朝"/>
-                <w:sz w:val="24"/>
-                <w:szCs w:val="24"/>
-              </w:rPr>
-            </w:pPr>
-          </w:p>
-          <w:p>
-            <w:pPr>
-              <w:pStyle w:val="a3"/>
-              <w:rPr>
-                <w:rFonts w:ascii="ＭＳ 明朝" w:hAnsi="ＭＳ 明朝"/>
-                <w:sz w:val="24"/>
-                <w:szCs w:val="24"/>
-              </w:rPr>
-            </w:pPr>
-          </w:p>
-          <w:p>
-            <w:pPr>
-              <w:pStyle w:val="a3"/>
-              <w:rPr>
-                <w:rFonts w:ascii="ＭＳ 明朝" w:hAnsi="ＭＳ 明朝"/>
-                <w:sz w:val="24"/>
-                <w:szCs w:val="24"/>
-              </w:rPr>
-            </w:pPr>
-          </w:p>
-          <w:p>
-            <w:pPr>
-              <w:pStyle w:val="a3"/>
-              <w:rPr>
-                <w:rFonts w:ascii="ＭＳ 明朝" w:hAnsi="ＭＳ 明朝"/>
-                <w:sz w:val="24"/>
-                <w:szCs w:val="24"/>
-              </w:rPr>
-            </w:pPr>
-            <w:r>
-              <w:rPr>
-                <w:rFonts w:ascii="ＭＳ 明朝" w:hAnsi="ＭＳ 明朝" w:hint="eastAsia"/>
-                <w:sz w:val="24"/>
-                <w:szCs w:val="24"/>
-              </w:rPr>
-              <w:t>オプシドール</w:t>
-            </w:r>
-          </w:p>
-          <w:p>
-            <w:pPr>
-              <w:pStyle w:val="a3"/>
-              <w:rPr>
-                <w:rFonts w:ascii="ＭＳ 明朝" w:hAnsi="ＭＳ 明朝"/>
-                <w:sz w:val="24"/>
-                <w:szCs w:val="24"/>
-              </w:rPr>
-            </w:pPr>
-          </w:p>
-          <w:p>
-            <w:pPr>
-              <w:pStyle w:val="a3"/>
-              <w:rPr>
-                <w:rFonts w:ascii="ＭＳ 明朝" w:hAnsi="ＭＳ 明朝"/>
-                <w:sz w:val="24"/>
-                <w:szCs w:val="24"/>
-              </w:rPr>
-            </w:pPr>
-          </w:p>
-          <w:p>
-            <w:pPr>
-              <w:pStyle w:val="a3"/>
-              <w:rPr>
-                <w:rFonts w:ascii="ＭＳ 明朝" w:hAnsi="ＭＳ 明朝"/>
-                <w:sz w:val="24"/>
-                <w:szCs w:val="24"/>
-              </w:rPr>
-            </w:pPr>
-          </w:p>
-          <w:p>
-            <w:pPr>
-              <w:pStyle w:val="a3"/>
-              <w:rPr>
-                <w:rFonts w:ascii="ＭＳ 明朝" w:hAnsi="ＭＳ 明朝"/>
-                <w:sz w:val="24"/>
-                <w:szCs w:val="24"/>
-              </w:rPr>
-            </w:pPr>
-            <w:r>
-              <w:rPr>
-                <w:rFonts w:ascii="ＭＳ 明朝" w:hAnsi="ＭＳ 明朝" w:hint="eastAsia"/>
-                <w:sz w:val="24"/>
-                <w:szCs w:val="24"/>
-              </w:rPr>
-              <w:t>サインポール</w:t>
-            </w:r>
-          </w:p>
-          <w:p>
-            <w:pPr>
-              <w:pStyle w:val="a3"/>
-              <w:rPr>
-                <w:rFonts w:ascii="ＭＳ 明朝" w:hAnsi="ＭＳ 明朝"/>
-                <w:sz w:val="24"/>
-                <w:szCs w:val="24"/>
-              </w:rPr>
-            </w:pPr>
-          </w:p>
-          <w:p>
-            <w:pPr>
-              <w:pStyle w:val="a3"/>
-              <w:rPr>
-                <w:rFonts w:ascii="ＭＳ 明朝" w:hAnsi="ＭＳ 明朝"/>
-                <w:sz w:val="24"/>
-                <w:szCs w:val="24"/>
-              </w:rPr>
-            </w:pPr>
-          </w:p>
-          <w:p>
-            <w:pPr>
-              <w:pStyle w:val="a3"/>
-              <w:rPr>
-                <w:rFonts w:ascii="ＭＳ 明朝" w:hAnsi="ＭＳ 明朝"/>
-                <w:sz w:val="24"/>
-                <w:szCs w:val="24"/>
-              </w:rPr>
-            </w:pPr>
-          </w:p>
-          <w:p>
-            <w:pPr>
-              <w:pStyle w:val="a3"/>
-              <w:rPr>
-                <w:rFonts w:ascii="ＭＳ 明朝" w:hAnsi="ＭＳ 明朝"/>
-                <w:sz w:val="24"/>
-                <w:szCs w:val="24"/>
-              </w:rPr>
-            </w:pPr>
-            <w:r>
-              <w:rPr>
-                <w:rFonts w:ascii="ＭＳ 明朝" w:hAnsi="ＭＳ 明朝" w:hint="eastAsia"/>
-                <w:sz w:val="24"/>
-                <w:szCs w:val="24"/>
-              </w:rPr>
-              <w:t>客席</w:t>
-            </w:r>
-          </w:p>
-          <w:p>
-            <w:pPr>
-              <w:pStyle w:val="a3"/>
-              <w:rPr>
-                <w:rFonts w:ascii="ＭＳ 明朝" w:hAnsi="ＭＳ 明朝"/>
-                <w:sz w:val="24"/>
-                <w:szCs w:val="24"/>
-              </w:rPr>
-            </w:pPr>
-          </w:p>
-          <w:p>
-            <w:pPr>
-              <w:pStyle w:val="a3"/>
-              <w:rPr>
-                <w:rFonts w:ascii="ＭＳ 明朝" w:hAnsi="ＭＳ 明朝"/>
-                <w:sz w:val="24"/>
-                <w:szCs w:val="24"/>
-              </w:rPr>
-            </w:pPr>
           </w:p>
         </w:tc>
         <w:tc>
@@ -976,56 +918,22 @@
                 <w:szCs w:val="24"/>
               </w:rPr>
             </w:pPr>
-          </w:p>
-          <w:p>
-            <w:pPr>
-              <w:pStyle w:val="a3"/>
-              <w:rPr>
-                <w:rFonts w:ascii="ＭＳ 明朝" w:hAnsi="ＭＳ 明朝"/>
-                <w:sz w:val="24"/>
-                <w:szCs w:val="24"/>
-              </w:rPr>
-            </w:pPr>
-          </w:p>
-          <w:p>
-            <w:pPr>
-              <w:pStyle w:val="a3"/>
-              <w:rPr>
-                <w:rFonts w:ascii="ＭＳ 明朝" w:hAnsi="ＭＳ 明朝"/>
-                <w:sz w:val="24"/>
-                <w:szCs w:val="24"/>
-              </w:rPr>
-            </w:pPr>
-          </w:p>
-          <w:p>
-            <w:pPr>
-              <w:pStyle w:val="a3"/>
-              <w:rPr>
-                <w:rFonts w:ascii="ＭＳ 明朝" w:hAnsi="ＭＳ 明朝"/>
-                <w:sz w:val="24"/>
-                <w:szCs w:val="24"/>
-              </w:rPr>
-            </w:pPr>
-          </w:p>
-          <w:p>
-            <w:pPr>
-              <w:pStyle w:val="a3"/>
-              <w:rPr>
-                <w:rFonts w:ascii="ＭＳ 明朝" w:hAnsi="ＭＳ 明朝"/>
-                <w:sz w:val="24"/>
-                <w:szCs w:val="24"/>
-              </w:rPr>
-            </w:pPr>
-          </w:p>
-          <w:p>
-            <w:pPr>
-              <w:pStyle w:val="a3"/>
-              <w:rPr>
-                <w:rFonts w:ascii="ＭＳ 明朝" w:hAnsi="ＭＳ 明朝"/>
-                <w:sz w:val="24"/>
-                <w:szCs w:val="24"/>
-              </w:rPr>
-            </w:pPr>
+            <w:r>
+              <w:rPr>
+                <w:rFonts w:ascii="ＭＳ 明朝" w:hAnsi="ＭＳ 明朝" w:hint="eastAsia"/>
+                <w:sz w:val="24"/>
+                <w:szCs w:val="24"/>
+              </w:rPr>
+              <w:t>2</w:t>
+            </w:r>
+            <w:r>
+              <w:rPr>
+                <w:rFonts w:ascii="ＭＳ 明朝" w:hAnsi="ＭＳ 明朝"/>
+                <w:sz w:val="24"/>
+                <w:szCs w:val="24"/>
+              </w:rPr>
+              <w:t>002/8/24</w:t>
+            </w:r>
           </w:p>
         </w:tc>
         <w:tc>
@@ -1044,185 +952,19 @@
             </w:pPr>
             <w:r>
               <w:rPr>
-                <w:rFonts w:ascii="ＭＳ 明朝" w:hAnsi="ＭＳ 明朝"/>
-                <w:sz w:val="24"/>
-                <w:szCs w:val="24"/>
-              </w:rPr>
-              <w:t>1</w:t>
+                <w:rFonts w:ascii="ＭＳ 明朝" w:hAnsi="ＭＳ 明朝" w:hint="eastAsia"/>
+                <w:sz w:val="24"/>
+                <w:szCs w:val="24"/>
+              </w:rPr>
+              <w:t>東京都文京区千石</w:t>
             </w:r>
-          </w:p>
-          <w:p>
-            <w:pPr>
-              <w:pStyle w:val="a3"/>
-              <w:rPr>
-                <w:rFonts w:ascii="ＭＳ 明朝" w:hAnsi="ＭＳ 明朝"/>
-                <w:sz w:val="24"/>
-                <w:szCs w:val="24"/>
-              </w:rPr>
-            </w:pPr>
-          </w:p>
-          <w:p>
-            <w:pPr>
-              <w:pStyle w:val="a3"/>
-              <w:rPr>
-                <w:rFonts w:ascii="ＭＳ 明朝" w:hAnsi="ＭＳ 明朝"/>
-                <w:sz w:val="24"/>
-                <w:szCs w:val="24"/>
-              </w:rPr>
-            </w:pPr>
-          </w:p>
-          <w:p>
-            <w:pPr>
-              <w:pStyle w:val="a3"/>
-              <w:rPr>
-                <w:rFonts w:ascii="ＭＳ 明朝" w:hAnsi="ＭＳ 明朝"/>
-                <w:sz w:val="24"/>
-                <w:szCs w:val="24"/>
-              </w:rPr>
-            </w:pPr>
-          </w:p>
-          <w:p>
-            <w:pPr>
-              <w:pStyle w:val="a3"/>
-              <w:rPr>
-                <w:rFonts w:ascii="ＭＳ 明朝" w:hAnsi="ＭＳ 明朝"/>
-                <w:sz w:val="24"/>
-                <w:szCs w:val="24"/>
-              </w:rPr>
-            </w:pPr>
-          </w:p>
-          <w:p>
-            <w:pPr>
-              <w:pStyle w:val="a3"/>
-              <w:rPr>
-                <w:rFonts w:ascii="ＭＳ 明朝" w:hAnsi="ＭＳ 明朝"/>
-                <w:sz w:val="24"/>
-                <w:szCs w:val="24"/>
-              </w:rPr>
-            </w:pPr>
             <w:r>
               <w:rPr>
-                <w:rFonts w:ascii="ＭＳ 明朝" w:hAnsi="ＭＳ 明朝" w:hint="eastAsia"/>
-                <w:sz w:val="24"/>
-                <w:szCs w:val="24"/>
-              </w:rPr>
-              <w:t>1</w:t>
-            </w:r>
-          </w:p>
-          <w:p>
-            <w:pPr>
-              <w:pStyle w:val="a3"/>
-              <w:rPr>
-                <w:rFonts w:ascii="ＭＳ 明朝" w:hAnsi="ＭＳ 明朝"/>
-                <w:sz w:val="24"/>
-                <w:szCs w:val="24"/>
-              </w:rPr>
-            </w:pPr>
-          </w:p>
-          <w:p>
-            <w:pPr>
-              <w:pStyle w:val="a3"/>
-              <w:rPr>
-                <w:rFonts w:ascii="ＭＳ 明朝" w:hAnsi="ＭＳ 明朝"/>
-                <w:sz w:val="24"/>
-                <w:szCs w:val="24"/>
-              </w:rPr>
-            </w:pPr>
-          </w:p>
-          <w:p>
-            <w:pPr>
-              <w:pStyle w:val="a3"/>
-              <w:rPr>
-                <w:rFonts w:ascii="ＭＳ 明朝" w:hAnsi="ＭＳ 明朝"/>
-                <w:sz w:val="24"/>
-                <w:szCs w:val="24"/>
-              </w:rPr>
-            </w:pPr>
-          </w:p>
-          <w:p>
-            <w:pPr>
-              <w:pStyle w:val="a3"/>
-              <w:rPr>
-                <w:rFonts w:ascii="ＭＳ 明朝" w:hAnsi="ＭＳ 明朝"/>
-                <w:sz w:val="24"/>
-                <w:szCs w:val="24"/>
-              </w:rPr>
-            </w:pPr>
-          </w:p>
-          <w:p>
-            <w:pPr>
-              <w:pStyle w:val="a3"/>
-              <w:rPr>
-                <w:rFonts w:ascii="ＭＳ 明朝" w:hAnsi="ＭＳ 明朝"/>
-                <w:sz w:val="24"/>
-                <w:szCs w:val="24"/>
-              </w:rPr>
-            </w:pPr>
-            <w:r>
-              <w:rPr>
-                <w:rFonts w:ascii="ＭＳ 明朝" w:hAnsi="ＭＳ 明朝"/>
-                <w:sz w:val="24"/>
-                <w:szCs w:val="24"/>
-              </w:rPr>
-              <w:t>1</w:t>
-            </w:r>
-          </w:p>
-          <w:p>
-            <w:pPr>
-              <w:pStyle w:val="a3"/>
-              <w:rPr>
-                <w:rFonts w:ascii="ＭＳ 明朝" w:hAnsi="ＭＳ 明朝"/>
-                <w:sz w:val="24"/>
-                <w:szCs w:val="24"/>
-              </w:rPr>
-            </w:pPr>
-          </w:p>
-          <w:p>
-            <w:pPr>
-              <w:pStyle w:val="a3"/>
-              <w:rPr>
-                <w:rFonts w:ascii="ＭＳ 明朝" w:hAnsi="ＭＳ 明朝"/>
-                <w:sz w:val="24"/>
-                <w:szCs w:val="24"/>
-              </w:rPr>
-            </w:pPr>
-          </w:p>
-          <w:p>
-            <w:pPr>
-              <w:pStyle w:val="a3"/>
-              <w:rPr>
-                <w:rFonts w:ascii="ＭＳ 明朝" w:hAnsi="ＭＳ 明朝"/>
-                <w:sz w:val="24"/>
-                <w:szCs w:val="24"/>
-              </w:rPr>
-            </w:pPr>
-          </w:p>
-          <w:p>
-            <w:pPr>
-              <w:pStyle w:val="a3"/>
-              <w:rPr>
-                <w:rFonts w:ascii="ＭＳ 明朝" w:hAnsi="ＭＳ 明朝"/>
-                <w:sz w:val="24"/>
-                <w:szCs w:val="24"/>
-              </w:rPr>
-            </w:pPr>
-          </w:p>
-          <w:p>
-            <w:pPr>
-              <w:pStyle w:val="a3"/>
-              <w:rPr>
-                <w:rFonts w:ascii="ＭＳ 明朝" w:hAnsi="ＭＳ 明朝"/>
-                <w:sz w:val="24"/>
-                <w:szCs w:val="24"/>
-              </w:rPr>
-            </w:pPr>
-            <w:r>
-              <w:rPr>
-                <w:rFonts w:ascii="ＭＳ 明朝" w:hAnsi="ＭＳ 明朝"/>
-                <w:sz w:val="24"/>
-                <w:szCs w:val="24"/>
-              </w:rPr>
-              <w:t>1</w:t>
+                <w:rFonts w:ascii="ＭＳ 明朝" w:hAnsi="ＭＳ 明朝"/>
+                <w:sz w:val="24"/>
+                <w:szCs w:val="24"/>
+              </w:rPr>
+              <w:t>4-3-3</w:t>
             </w:r>
           </w:p>
         </w:tc>
@@ -1240,63 +982,65 @@
                 <w:szCs w:val="24"/>
               </w:rPr>
             </w:pPr>
+          </w:p>
+        </w:tc>
+      </w:tr>
+      <w:tr>
+        <w:tc>
+          <w:tcPr>
+            <w:tcW w:w="1696" w:type="dxa"/>
+            <w:shd w:val="clear" w:color="auto" w:fill="auto"/>
+          </w:tcPr>
+          <w:p>
+            <w:pPr>
+              <w:pStyle w:val="a3"/>
+              <w:rPr>
+                <w:rFonts w:ascii="ＭＳ 明朝" w:hAnsi="ＭＳ 明朝"/>
+                <w:sz w:val="24"/>
+                <w:szCs w:val="24"/>
+              </w:rPr>
+            </w:pPr>
             <w:r>
               <w:rPr>
                 <w:rFonts w:ascii="ＭＳ 明朝" w:hAnsi="ＭＳ 明朝" w:hint="eastAsia"/>
                 <w:sz w:val="24"/>
                 <w:szCs w:val="24"/>
               </w:rPr>
-              <w:t>2</w:t>
+              <w:t>ホームページ</w:t>
             </w:r>
+          </w:p>
+        </w:tc>
+        <w:tc>
+          <w:tcPr>
+            <w:tcW w:w="1134" w:type="dxa"/>
+            <w:shd w:val="clear" w:color="auto" w:fill="auto"/>
+          </w:tcPr>
+          <w:p>
+            <w:pPr>
+              <w:pStyle w:val="a3"/>
+              <w:rPr>
+                <w:rFonts w:ascii="ＭＳ 明朝" w:hAnsi="ＭＳ 明朝"/>
+                <w:sz w:val="24"/>
+                <w:szCs w:val="24"/>
+              </w:rPr>
+            </w:pPr>
+            <w:proofErr w:type="spellStart"/>
             <w:r>
               <w:rPr>
                 <w:rFonts w:ascii="ＭＳ 明朝" w:hAnsi="ＭＳ 明朝"/>
                 <w:sz w:val="24"/>
                 <w:szCs w:val="24"/>
               </w:rPr>
-              <w:t>00,000</w:t>
+              <w:t>Wordpress</w:t>
             </w:r>
-          </w:p>
-          <w:p>
-            <w:pPr>
-              <w:pStyle w:val="a3"/>
-              <w:rPr>
-                <w:rFonts w:ascii="ＭＳ 明朝" w:hAnsi="ＭＳ 明朝"/>
-                <w:sz w:val="24"/>
-                <w:szCs w:val="24"/>
-              </w:rPr>
-            </w:pPr>
-          </w:p>
-          <w:p>
-            <w:pPr>
-              <w:pStyle w:val="a3"/>
-              <w:rPr>
-                <w:rFonts w:ascii="ＭＳ 明朝" w:hAnsi="ＭＳ 明朝"/>
-                <w:sz w:val="24"/>
-                <w:szCs w:val="24"/>
-              </w:rPr>
-            </w:pPr>
-          </w:p>
-          <w:p>
-            <w:pPr>
-              <w:pStyle w:val="a3"/>
-              <w:rPr>
-                <w:rFonts w:ascii="ＭＳ 明朝" w:hAnsi="ＭＳ 明朝"/>
-                <w:sz w:val="24"/>
-                <w:szCs w:val="24"/>
-              </w:rPr>
-            </w:pPr>
-          </w:p>
-          <w:p>
-            <w:pPr>
-              <w:pStyle w:val="a3"/>
-              <w:rPr>
-                <w:rFonts w:ascii="ＭＳ 明朝" w:hAnsi="ＭＳ 明朝"/>
-                <w:sz w:val="24"/>
-                <w:szCs w:val="24"/>
-              </w:rPr>
-            </w:pPr>
-          </w:p>
+            <w:proofErr w:type="spellEnd"/>
+          </w:p>
+        </w:tc>
+        <w:tc>
+          <w:tcPr>
+            <w:tcW w:w="752" w:type="dxa"/>
+            <w:shd w:val="clear" w:color="auto" w:fill="auto"/>
+          </w:tcPr>
           <w:p>
             <w:pPr>
               <w:pStyle w:val="a3"/>
@@ -1313,136 +1057,6 @@
                 <w:szCs w:val="24"/>
               </w:rPr>
               <w:t>1</w:t>
-            </w:r>
-            <w:r>
-              <w:rPr>
-                <w:rFonts w:ascii="ＭＳ 明朝" w:hAnsi="ＭＳ 明朝"/>
-                <w:sz w:val="24"/>
-                <w:szCs w:val="24"/>
-              </w:rPr>
-              <w:t>,245,400</w:t>
-            </w:r>
-          </w:p>
-          <w:p>
-            <w:pPr>
-              <w:pStyle w:val="a3"/>
-              <w:rPr>
-                <w:rFonts w:ascii="ＭＳ 明朝" w:hAnsi="ＭＳ 明朝"/>
-                <w:sz w:val="24"/>
-                <w:szCs w:val="24"/>
-              </w:rPr>
-            </w:pPr>
-          </w:p>
-          <w:p>
-            <w:pPr>
-              <w:pStyle w:val="a3"/>
-              <w:rPr>
-                <w:rFonts w:ascii="ＭＳ 明朝" w:hAnsi="ＭＳ 明朝"/>
-                <w:sz w:val="24"/>
-                <w:szCs w:val="24"/>
-              </w:rPr>
-            </w:pPr>
-          </w:p>
-          <w:p>
-            <w:pPr>
-              <w:pStyle w:val="a3"/>
-              <w:rPr>
-                <w:rFonts w:ascii="ＭＳ 明朝" w:hAnsi="ＭＳ 明朝"/>
-                <w:sz w:val="24"/>
-                <w:szCs w:val="24"/>
-              </w:rPr>
-            </w:pPr>
-          </w:p>
-          <w:p>
-            <w:pPr>
-              <w:pStyle w:val="a3"/>
-              <w:rPr>
-                <w:rFonts w:ascii="ＭＳ 明朝" w:hAnsi="ＭＳ 明朝"/>
-                <w:sz w:val="24"/>
-                <w:szCs w:val="24"/>
-              </w:rPr>
-            </w:pPr>
-            <w:r>
-              <w:rPr>
-                <w:rFonts w:ascii="ＭＳ 明朝" w:hAnsi="ＭＳ 明朝" w:hint="eastAsia"/>
-                <w:sz w:val="24"/>
-                <w:szCs w:val="24"/>
-              </w:rPr>
-              <w:t>2</w:t>
-            </w:r>
-            <w:r>
-              <w:rPr>
-                <w:rFonts w:ascii="ＭＳ 明朝" w:hAnsi="ＭＳ 明朝"/>
-                <w:sz w:val="24"/>
-                <w:szCs w:val="24"/>
-              </w:rPr>
-              <w:t>28,290</w:t>
-            </w:r>
-          </w:p>
-          <w:p>
-            <w:pPr>
-              <w:pStyle w:val="a3"/>
-              <w:rPr>
-                <w:rFonts w:ascii="ＭＳ 明朝" w:hAnsi="ＭＳ 明朝"/>
-                <w:sz w:val="24"/>
-                <w:szCs w:val="24"/>
-              </w:rPr>
-            </w:pPr>
-          </w:p>
-          <w:p>
-            <w:pPr>
-              <w:pStyle w:val="a3"/>
-              <w:rPr>
-                <w:rFonts w:ascii="ＭＳ 明朝" w:hAnsi="ＭＳ 明朝"/>
-                <w:sz w:val="24"/>
-                <w:szCs w:val="24"/>
-              </w:rPr>
-            </w:pPr>
-          </w:p>
-          <w:p>
-            <w:pPr>
-              <w:pStyle w:val="a3"/>
-              <w:rPr>
-                <w:rFonts w:ascii="ＭＳ 明朝" w:hAnsi="ＭＳ 明朝"/>
-                <w:sz w:val="24"/>
-                <w:szCs w:val="24"/>
-              </w:rPr>
-            </w:pPr>
-          </w:p>
-          <w:p>
-            <w:pPr>
-              <w:pStyle w:val="a3"/>
-              <w:rPr>
-                <w:rFonts w:ascii="ＭＳ 明朝" w:hAnsi="ＭＳ 明朝"/>
-                <w:sz w:val="24"/>
-                <w:szCs w:val="24"/>
-              </w:rPr>
-            </w:pPr>
-          </w:p>
-          <w:p>
-            <w:pPr>
-              <w:pStyle w:val="a3"/>
-              <w:rPr>
-                <w:rFonts w:ascii="ＭＳ 明朝" w:hAnsi="ＭＳ 明朝"/>
-                <w:sz w:val="24"/>
-                <w:szCs w:val="24"/>
-              </w:rPr>
-            </w:pPr>
-            <w:r>
-              <w:rPr>
-                <w:rFonts w:ascii="ＭＳ 明朝" w:hAnsi="ＭＳ 明朝" w:hint="eastAsia"/>
-                <w:sz w:val="24"/>
-                <w:szCs w:val="24"/>
-              </w:rPr>
-              <w:t>1</w:t>
-            </w:r>
-            <w:r>
-              <w:rPr>
-                <w:rFonts w:ascii="ＭＳ 明朝" w:hAnsi="ＭＳ 明朝"/>
-                <w:sz w:val="24"/>
-                <w:szCs w:val="24"/>
-              </w:rPr>
-              <w:t>20,000</w:t>
             </w:r>
           </w:p>
         </w:tc>
@@ -1466,7 +1080,7 @@
                 <w:sz w:val="24"/>
                 <w:szCs w:val="24"/>
               </w:rPr>
-              <w:t>2</w:t>
+              <w:t>5</w:t>
             </w:r>
             <w:r>
               <w:rPr>
@@ -1475,194 +1089,6 @@
                 <w:szCs w:val="24"/>
               </w:rPr>
               <w:t>00,000</w:t>
-            </w:r>
-          </w:p>
-          <w:p>
-            <w:pPr>
-              <w:pStyle w:val="a3"/>
-              <w:rPr>
-                <w:rFonts w:ascii="ＭＳ 明朝" w:hAnsi="ＭＳ 明朝"/>
-                <w:sz w:val="24"/>
-                <w:szCs w:val="24"/>
-              </w:rPr>
-            </w:pPr>
-          </w:p>
-          <w:p>
-            <w:pPr>
-              <w:pStyle w:val="a3"/>
-              <w:rPr>
-                <w:rFonts w:ascii="ＭＳ 明朝" w:hAnsi="ＭＳ 明朝"/>
-                <w:sz w:val="24"/>
-                <w:szCs w:val="24"/>
-              </w:rPr>
-            </w:pPr>
-          </w:p>
-          <w:p>
-            <w:pPr>
-              <w:pStyle w:val="a3"/>
-              <w:rPr>
-                <w:rFonts w:ascii="ＭＳ 明朝" w:hAnsi="ＭＳ 明朝"/>
-                <w:sz w:val="24"/>
-                <w:szCs w:val="24"/>
-              </w:rPr>
-            </w:pPr>
-          </w:p>
-          <w:p>
-            <w:pPr>
-              <w:pStyle w:val="a3"/>
-              <w:rPr>
-                <w:rFonts w:ascii="ＭＳ 明朝" w:hAnsi="ＭＳ 明朝"/>
-                <w:sz w:val="24"/>
-                <w:szCs w:val="24"/>
-              </w:rPr>
-            </w:pPr>
-          </w:p>
-          <w:p>
-            <w:pPr>
-              <w:pStyle w:val="a3"/>
-              <w:rPr>
-                <w:rFonts w:ascii="ＭＳ 明朝" w:hAnsi="ＭＳ 明朝"/>
-                <w:sz w:val="24"/>
-                <w:szCs w:val="24"/>
-              </w:rPr>
-            </w:pPr>
-            <w:r>
-              <w:rPr>
-                <w:rFonts w:ascii="ＭＳ 明朝" w:hAnsi="ＭＳ 明朝" w:hint="eastAsia"/>
-                <w:sz w:val="24"/>
-                <w:szCs w:val="24"/>
-              </w:rPr>
-              <w:t>1</w:t>
-            </w:r>
-            <w:r>
-              <w:rPr>
-                <w:rFonts w:ascii="ＭＳ 明朝" w:hAnsi="ＭＳ 明朝"/>
-                <w:sz w:val="24"/>
-                <w:szCs w:val="24"/>
-              </w:rPr>
-              <w:t>,245,400</w:t>
-            </w:r>
-          </w:p>
-          <w:p>
-            <w:pPr>
-              <w:pStyle w:val="a3"/>
-              <w:rPr>
-                <w:rFonts w:ascii="ＭＳ 明朝" w:hAnsi="ＭＳ 明朝"/>
-                <w:sz w:val="24"/>
-                <w:szCs w:val="24"/>
-              </w:rPr>
-            </w:pPr>
-          </w:p>
-          <w:p>
-            <w:pPr>
-              <w:pStyle w:val="a3"/>
-              <w:rPr>
-                <w:rFonts w:ascii="ＭＳ 明朝" w:hAnsi="ＭＳ 明朝"/>
-                <w:sz w:val="24"/>
-                <w:szCs w:val="24"/>
-              </w:rPr>
-            </w:pPr>
-          </w:p>
-          <w:p>
-            <w:pPr>
-              <w:pStyle w:val="a3"/>
-              <w:rPr>
-                <w:rFonts w:ascii="ＭＳ 明朝" w:hAnsi="ＭＳ 明朝"/>
-                <w:sz w:val="24"/>
-                <w:szCs w:val="24"/>
-              </w:rPr>
-            </w:pPr>
-          </w:p>
-          <w:p>
-            <w:pPr>
-              <w:pStyle w:val="a3"/>
-              <w:rPr>
-                <w:rFonts w:ascii="ＭＳ 明朝" w:hAnsi="ＭＳ 明朝"/>
-                <w:sz w:val="24"/>
-                <w:szCs w:val="24"/>
-              </w:rPr>
-            </w:pPr>
-            <w:r>
-              <w:rPr>
-                <w:rFonts w:ascii="ＭＳ 明朝" w:hAnsi="ＭＳ 明朝" w:hint="eastAsia"/>
-                <w:sz w:val="24"/>
-                <w:szCs w:val="24"/>
-              </w:rPr>
-              <w:t>2</w:t>
-            </w:r>
-            <w:r>
-              <w:rPr>
-                <w:rFonts w:ascii="ＭＳ 明朝" w:hAnsi="ＭＳ 明朝"/>
-                <w:sz w:val="24"/>
-                <w:szCs w:val="24"/>
-              </w:rPr>
-              <w:t>28,290</w:t>
-            </w:r>
-          </w:p>
-          <w:p>
-            <w:pPr>
-              <w:pStyle w:val="a3"/>
-              <w:rPr>
-                <w:rFonts w:ascii="ＭＳ 明朝" w:hAnsi="ＭＳ 明朝"/>
-                <w:sz w:val="24"/>
-                <w:szCs w:val="24"/>
-              </w:rPr>
-            </w:pPr>
-          </w:p>
-          <w:p>
-            <w:pPr>
-              <w:pStyle w:val="a3"/>
-              <w:rPr>
-                <w:rFonts w:ascii="ＭＳ 明朝" w:hAnsi="ＭＳ 明朝"/>
-                <w:sz w:val="24"/>
-                <w:szCs w:val="24"/>
-              </w:rPr>
-            </w:pPr>
-          </w:p>
-          <w:p>
-            <w:pPr>
-              <w:pStyle w:val="a3"/>
-              <w:rPr>
-                <w:rFonts w:ascii="ＭＳ 明朝" w:hAnsi="ＭＳ 明朝"/>
-                <w:sz w:val="24"/>
-                <w:szCs w:val="24"/>
-              </w:rPr>
-            </w:pPr>
-          </w:p>
-          <w:p>
-            <w:pPr>
-              <w:pStyle w:val="a3"/>
-              <w:rPr>
-                <w:rFonts w:ascii="ＭＳ 明朝" w:hAnsi="ＭＳ 明朝"/>
-                <w:sz w:val="24"/>
-                <w:szCs w:val="24"/>
-              </w:rPr>
-            </w:pPr>
-          </w:p>
-          <w:p>
-            <w:pPr>
-              <w:pStyle w:val="a3"/>
-              <w:rPr>
-                <w:rFonts w:ascii="ＭＳ 明朝" w:hAnsi="ＭＳ 明朝"/>
-                <w:sz w:val="24"/>
-                <w:szCs w:val="24"/>
-              </w:rPr>
-            </w:pPr>
-            <w:r>
-              <w:rPr>
-                <w:rFonts w:ascii="ＭＳ 明朝" w:hAnsi="ＭＳ 明朝" w:hint="eastAsia"/>
-                <w:sz w:val="24"/>
-                <w:szCs w:val="24"/>
-              </w:rPr>
-              <w:t>1</w:t>
-            </w:r>
-            <w:r>
-              <w:rPr>
-                <w:rFonts w:ascii="ＭＳ 明朝" w:hAnsi="ＭＳ 明朝"/>
-                <w:sz w:val="24"/>
-                <w:szCs w:val="24"/>
-              </w:rPr>
-              <w:t>20,000</w:t>
             </w:r>
           </w:p>
         </w:tc>
@@ -1680,6 +1106,22 @@
                 <w:szCs w:val="24"/>
               </w:rPr>
             </w:pPr>
+            <w:r>
+              <w:rPr>
+                <w:rFonts w:ascii="ＭＳ 明朝" w:hAnsi="ＭＳ 明朝" w:hint="eastAsia"/>
+                <w:sz w:val="24"/>
+                <w:szCs w:val="24"/>
+              </w:rPr>
+              <w:t>5</w:t>
+            </w:r>
+            <w:r>
+              <w:rPr>
+                <w:rFonts w:ascii="ＭＳ 明朝" w:hAnsi="ＭＳ 明朝"/>
+                <w:sz w:val="24"/>
+                <w:szCs w:val="24"/>
+              </w:rPr>
+              <w:t>00,000</w:t>
+            </w:r>
           </w:p>
         </w:tc>
         <w:tc>
@@ -1702,7 +1144,7 @@
                 <w:sz w:val="24"/>
                 <w:szCs w:val="24"/>
               </w:rPr>
-              <w:t>東京都文京区千石</w:t>
+              <w:t>2</w:t>
             </w:r>
             <w:r>
               <w:rPr>
@@ -1710,158 +1152,8 @@
                 <w:sz w:val="24"/>
                 <w:szCs w:val="24"/>
               </w:rPr>
-              <w:t>4-3-3</w:t>
+              <w:t>021/9/6</w:t>
             </w:r>
-            <w:r>
-              <w:rPr>
-                <w:rFonts w:ascii="ＭＳ 明朝" w:hAnsi="ＭＳ 明朝" w:hint="eastAsia"/>
-                <w:sz w:val="24"/>
-                <w:szCs w:val="24"/>
-              </w:rPr>
-              <w:t>にある店舗</w:t>
-            </w:r>
-          </w:p>
-          <w:p>
-            <w:pPr>
-              <w:pStyle w:val="a3"/>
-              <w:rPr>
-                <w:rFonts w:ascii="ＭＳ 明朝" w:hAnsi="ＭＳ 明朝"/>
-                <w:sz w:val="24"/>
-                <w:szCs w:val="24"/>
-              </w:rPr>
-            </w:pPr>
-          </w:p>
-          <w:p>
-            <w:pPr>
-              <w:pStyle w:val="a3"/>
-              <w:rPr>
-                <w:rFonts w:ascii="ＭＳ 明朝" w:hAnsi="ＭＳ 明朝"/>
-                <w:sz w:val="24"/>
-                <w:szCs w:val="24"/>
-              </w:rPr>
-            </w:pPr>
-            <w:r>
-              <w:rPr>
-                <w:rFonts w:ascii="ＭＳ 明朝" w:hAnsi="ＭＳ 明朝" w:hint="eastAsia"/>
-                <w:sz w:val="24"/>
-                <w:szCs w:val="24"/>
-              </w:rPr>
-              <w:t>東京都文京区千石</w:t>
-            </w:r>
-            <w:r>
-              <w:rPr>
-                <w:rFonts w:ascii="ＭＳ 明朝" w:hAnsi="ＭＳ 明朝"/>
-                <w:sz w:val="24"/>
-                <w:szCs w:val="24"/>
-              </w:rPr>
-              <w:t>4-3-3</w:t>
-            </w:r>
-            <w:r>
-              <w:rPr>
-                <w:rFonts w:ascii="ＭＳ 明朝" w:hAnsi="ＭＳ 明朝" w:hint="eastAsia"/>
-                <w:sz w:val="24"/>
-                <w:szCs w:val="24"/>
-              </w:rPr>
-              <w:t>にある店舗</w:t>
-            </w:r>
-          </w:p>
-          <w:p>
-            <w:pPr>
-              <w:pStyle w:val="a3"/>
-              <w:rPr>
-                <w:rFonts w:ascii="ＭＳ 明朝" w:hAnsi="ＭＳ 明朝"/>
-                <w:sz w:val="24"/>
-                <w:szCs w:val="24"/>
-              </w:rPr>
-            </w:pPr>
-          </w:p>
-          <w:p>
-            <w:pPr>
-              <w:pStyle w:val="a3"/>
-              <w:rPr>
-                <w:rFonts w:ascii="ＭＳ 明朝" w:hAnsi="ＭＳ 明朝"/>
-                <w:sz w:val="24"/>
-                <w:szCs w:val="24"/>
-              </w:rPr>
-            </w:pPr>
-            <w:r>
-              <w:rPr>
-                <w:rFonts w:ascii="ＭＳ 明朝" w:hAnsi="ＭＳ 明朝" w:hint="eastAsia"/>
-                <w:sz w:val="24"/>
-                <w:szCs w:val="24"/>
-              </w:rPr>
-              <w:t>東京都文京区千石</w:t>
-            </w:r>
-            <w:r>
-              <w:rPr>
-                <w:rFonts w:ascii="ＭＳ 明朝" w:hAnsi="ＭＳ 明朝"/>
-                <w:sz w:val="24"/>
-                <w:szCs w:val="24"/>
-              </w:rPr>
-              <w:t>4-3-3</w:t>
-            </w:r>
-            <w:r>
-              <w:rPr>
-                <w:rFonts w:ascii="ＭＳ 明朝" w:hAnsi="ＭＳ 明朝" w:hint="eastAsia"/>
-                <w:sz w:val="24"/>
-                <w:szCs w:val="24"/>
-              </w:rPr>
-              <w:t>にある店舗</w:t>
-            </w:r>
-          </w:p>
-          <w:p>
-            <w:pPr>
-              <w:pStyle w:val="a3"/>
-              <w:rPr>
-                <w:rFonts w:ascii="ＭＳ 明朝" w:hAnsi="ＭＳ 明朝"/>
-                <w:sz w:val="24"/>
-                <w:szCs w:val="24"/>
-              </w:rPr>
-            </w:pPr>
-          </w:p>
-          <w:p>
-            <w:pPr>
-              <w:pStyle w:val="a3"/>
-              <w:rPr>
-                <w:rFonts w:ascii="ＭＳ 明朝" w:hAnsi="ＭＳ 明朝"/>
-                <w:sz w:val="24"/>
-                <w:szCs w:val="24"/>
-              </w:rPr>
-            </w:pPr>
-            <w:r>
-              <w:rPr>
-                <w:rFonts w:ascii="ＭＳ 明朝" w:hAnsi="ＭＳ 明朝" w:hint="eastAsia"/>
-                <w:sz w:val="24"/>
-                <w:szCs w:val="24"/>
-              </w:rPr>
-              <w:t>東京都文京区千石</w:t>
-            </w:r>
-            <w:r>
-              <w:rPr>
-                <w:rFonts w:ascii="ＭＳ 明朝" w:hAnsi="ＭＳ 明朝"/>
-                <w:sz w:val="24"/>
-                <w:szCs w:val="24"/>
-              </w:rPr>
-              <w:t>4-3-3</w:t>
-            </w:r>
-            <w:r>
-              <w:rPr>
-                <w:rFonts w:ascii="ＭＳ 明朝" w:hAnsi="ＭＳ 明朝" w:hint="eastAsia"/>
-                <w:sz w:val="24"/>
-                <w:szCs w:val="24"/>
-              </w:rPr>
-              <w:t>にある店舗</w:t>
-            </w:r>
-          </w:p>
-          <w:p>
-            <w:pPr>
-              <w:pStyle w:val="a3"/>
-              <w:rPr>
-                <w:rFonts w:ascii="ＭＳ 明朝" w:hAnsi="ＭＳ 明朝"/>
-                <w:sz w:val="24"/>
-                <w:szCs w:val="24"/>
-              </w:rPr>
-            </w:pPr>
           </w:p>
         </w:tc>
         <w:tc>
@@ -1884,132 +1176,284 @@
                 <w:sz w:val="24"/>
                 <w:szCs w:val="24"/>
               </w:rPr>
-              <w:t>換気扇交換工事</w:t>
+              <w:t>レンタルサーバー</w:t>
             </w:r>
           </w:p>
-          <w:p>
-            <w:pPr>
-              <w:pStyle w:val="a3"/>
-              <w:rPr>
-                <w:rFonts w:ascii="ＭＳ 明朝" w:hAnsi="ＭＳ 明朝"/>
-                <w:sz w:val="24"/>
-                <w:szCs w:val="24"/>
-              </w:rPr>
-            </w:pPr>
-          </w:p>
-          <w:p>
-            <w:pPr>
-              <w:pStyle w:val="a3"/>
-              <w:rPr>
-                <w:rFonts w:ascii="ＭＳ 明朝" w:hAnsi="ＭＳ 明朝"/>
-                <w:sz w:val="24"/>
-                <w:szCs w:val="24"/>
-              </w:rPr>
-            </w:pPr>
-          </w:p>
-          <w:p>
-            <w:pPr>
-              <w:pStyle w:val="a3"/>
-              <w:rPr>
-                <w:rFonts w:ascii="ＭＳ 明朝" w:hAnsi="ＭＳ 明朝"/>
-                <w:sz w:val="24"/>
-                <w:szCs w:val="24"/>
-              </w:rPr>
-            </w:pPr>
-          </w:p>
-          <w:p>
-            <w:pPr>
-              <w:pStyle w:val="a3"/>
-              <w:rPr>
-                <w:rFonts w:ascii="ＭＳ 明朝" w:hAnsi="ＭＳ 明朝"/>
-                <w:sz w:val="24"/>
-                <w:szCs w:val="24"/>
-              </w:rPr>
-            </w:pPr>
-            <w:r>
-              <w:rPr>
-                <w:rFonts w:ascii="ＭＳ 明朝" w:hAnsi="ＭＳ 明朝" w:hint="eastAsia"/>
-                <w:sz w:val="24"/>
-                <w:szCs w:val="24"/>
-              </w:rPr>
-              <w:t>オプシドール交換工事</w:t>
-            </w:r>
-          </w:p>
-          <w:p>
-            <w:pPr>
-              <w:pStyle w:val="a3"/>
-              <w:rPr>
-                <w:rFonts w:ascii="ＭＳ 明朝" w:hAnsi="ＭＳ 明朝"/>
-                <w:sz w:val="24"/>
-                <w:szCs w:val="24"/>
-              </w:rPr>
-            </w:pPr>
-          </w:p>
-          <w:p>
-            <w:pPr>
-              <w:pStyle w:val="a3"/>
-              <w:rPr>
-                <w:rFonts w:ascii="ＭＳ 明朝" w:hAnsi="ＭＳ 明朝"/>
-                <w:sz w:val="24"/>
-                <w:szCs w:val="24"/>
-              </w:rPr>
-            </w:pPr>
-          </w:p>
-          <w:p>
-            <w:pPr>
-              <w:pStyle w:val="a3"/>
-              <w:rPr>
-                <w:rFonts w:ascii="ＭＳ 明朝" w:hAnsi="ＭＳ 明朝"/>
-                <w:sz w:val="24"/>
-                <w:szCs w:val="24"/>
-              </w:rPr>
-            </w:pPr>
-            <w:r>
-              <w:rPr>
-                <w:rFonts w:ascii="ＭＳ 明朝" w:hAnsi="ＭＳ 明朝" w:hint="eastAsia"/>
-                <w:sz w:val="24"/>
-                <w:szCs w:val="24"/>
-              </w:rPr>
-              <w:t>サインポール取付工事</w:t>
-            </w:r>
-          </w:p>
-          <w:p>
-            <w:pPr>
-              <w:pStyle w:val="a3"/>
-              <w:rPr>
-                <w:rFonts w:ascii="ＭＳ 明朝" w:hAnsi="ＭＳ 明朝"/>
-                <w:sz w:val="24"/>
-                <w:szCs w:val="24"/>
-              </w:rPr>
-            </w:pPr>
-          </w:p>
-          <w:p>
-            <w:pPr>
-              <w:pStyle w:val="a3"/>
-              <w:rPr>
-                <w:rFonts w:ascii="ＭＳ 明朝" w:hAnsi="ＭＳ 明朝"/>
-                <w:sz w:val="24"/>
-                <w:szCs w:val="24"/>
-              </w:rPr>
-            </w:pPr>
-          </w:p>
-          <w:p>
-            <w:pPr>
-              <w:pStyle w:val="a3"/>
-              <w:rPr>
-                <w:rFonts w:ascii="ＭＳ 明朝" w:hAnsi="ＭＳ 明朝"/>
-                <w:sz w:val="24"/>
-                <w:szCs w:val="24"/>
-              </w:rPr>
-            </w:pPr>
-            <w:r>
-              <w:rPr>
-                <w:rFonts w:ascii="ＭＳ 明朝" w:hAnsi="ＭＳ 明朝" w:hint="eastAsia"/>
-                <w:sz w:val="24"/>
-                <w:szCs w:val="24"/>
-              </w:rPr>
-              <w:t>客席交換工事</w:t>
-            </w:r>
+        </w:tc>
+        <w:tc>
+          <w:tcPr>
+            <w:tcW w:w="1194" w:type="dxa"/>
+            <w:shd w:val="clear" w:color="auto" w:fill="auto"/>
+          </w:tcPr>
+          <w:p>
+            <w:pPr>
+              <w:pStyle w:val="a3"/>
+              <w:rPr>
+                <w:rFonts w:ascii="ＭＳ 明朝" w:hAnsi="ＭＳ 明朝"/>
+                <w:sz w:val="24"/>
+                <w:szCs w:val="24"/>
+              </w:rPr>
+            </w:pPr>
+          </w:p>
+        </w:tc>
+      </w:tr>
+      <w:tr>
+        <w:tc>
+          <w:tcPr>
+            <w:tcW w:w="1696" w:type="dxa"/>
+            <w:shd w:val="clear" w:color="auto" w:fill="auto"/>
+          </w:tcPr>
+          <w:p>
+            <w:pPr>
+              <w:pStyle w:val="a3"/>
+              <w:rPr>
+                <w:rFonts w:ascii="ＭＳ 明朝" w:hAnsi="ＭＳ 明朝"/>
+                <w:sz w:val="24"/>
+                <w:szCs w:val="24"/>
+              </w:rPr>
+            </w:pPr>
+          </w:p>
+        </w:tc>
+        <w:tc>
+          <w:tcPr>
+            <w:tcW w:w="1134" w:type="dxa"/>
+            <w:shd w:val="clear" w:color="auto" w:fill="auto"/>
+          </w:tcPr>
+          <w:p>
+            <w:pPr>
+              <w:pStyle w:val="a3"/>
+              <w:rPr>
+                <w:rFonts w:ascii="ＭＳ 明朝" w:hAnsi="ＭＳ 明朝"/>
+                <w:sz w:val="24"/>
+                <w:szCs w:val="24"/>
+              </w:rPr>
+            </w:pPr>
+          </w:p>
+        </w:tc>
+        <w:tc>
+          <w:tcPr>
+            <w:tcW w:w="752" w:type="dxa"/>
+            <w:shd w:val="clear" w:color="auto" w:fill="auto"/>
+          </w:tcPr>
+          <w:p>
+            <w:pPr>
+              <w:pStyle w:val="a3"/>
+              <w:rPr>
+                <w:rFonts w:ascii="ＭＳ 明朝" w:hAnsi="ＭＳ 明朝"/>
+                <w:sz w:val="24"/>
+                <w:szCs w:val="24"/>
+              </w:rPr>
+            </w:pPr>
+          </w:p>
+        </w:tc>
+        <w:tc>
+          <w:tcPr>
+            <w:tcW w:w="1194" w:type="dxa"/>
+            <w:shd w:val="clear" w:color="auto" w:fill="auto"/>
+          </w:tcPr>
+          <w:p>
+            <w:pPr>
+              <w:pStyle w:val="a3"/>
+              <w:rPr>
+                <w:rFonts w:ascii="ＭＳ 明朝" w:hAnsi="ＭＳ 明朝"/>
+                <w:sz w:val="24"/>
+                <w:szCs w:val="24"/>
+              </w:rPr>
+            </w:pPr>
+          </w:p>
+        </w:tc>
+        <w:tc>
+          <w:tcPr>
+            <w:tcW w:w="1194" w:type="dxa"/>
+            <w:shd w:val="clear" w:color="auto" w:fill="auto"/>
+          </w:tcPr>
+          <w:p>
+            <w:pPr>
+              <w:pStyle w:val="a3"/>
+              <w:rPr>
+                <w:rFonts w:ascii="ＭＳ 明朝" w:hAnsi="ＭＳ 明朝"/>
+                <w:sz w:val="24"/>
+                <w:szCs w:val="24"/>
+              </w:rPr>
+            </w:pPr>
+          </w:p>
+        </w:tc>
+        <w:tc>
+          <w:tcPr>
+            <w:tcW w:w="1194" w:type="dxa"/>
+            <w:shd w:val="clear" w:color="auto" w:fill="auto"/>
+          </w:tcPr>
+          <w:p>
+            <w:pPr>
+              <w:pStyle w:val="a3"/>
+              <w:rPr>
+                <w:rFonts w:ascii="ＭＳ 明朝" w:hAnsi="ＭＳ 明朝"/>
+                <w:sz w:val="24"/>
+                <w:szCs w:val="24"/>
+              </w:rPr>
+            </w:pPr>
+          </w:p>
+        </w:tc>
+        <w:tc>
+          <w:tcPr>
+            <w:tcW w:w="1194" w:type="dxa"/>
+            <w:shd w:val="clear" w:color="auto" w:fill="auto"/>
+          </w:tcPr>
+          <w:p>
+            <w:pPr>
+              <w:pStyle w:val="a3"/>
+              <w:rPr>
+                <w:rFonts w:ascii="ＭＳ 明朝" w:hAnsi="ＭＳ 明朝"/>
+                <w:sz w:val="24"/>
+                <w:szCs w:val="24"/>
+              </w:rPr>
+            </w:pPr>
+          </w:p>
+        </w:tc>
+        <w:tc>
+          <w:tcPr>
+            <w:tcW w:w="1194" w:type="dxa"/>
+            <w:shd w:val="clear" w:color="auto" w:fill="auto"/>
+          </w:tcPr>
+          <w:p>
+            <w:pPr>
+              <w:pStyle w:val="a3"/>
+              <w:rPr>
+                <w:rFonts w:ascii="ＭＳ 明朝" w:hAnsi="ＭＳ 明朝"/>
+                <w:sz w:val="24"/>
+                <w:szCs w:val="24"/>
+              </w:rPr>
+            </w:pPr>
+          </w:p>
+        </w:tc>
+      </w:tr>
+      <w:tr>
+        <w:tc>
+          <w:tcPr>
+            <w:tcW w:w="1696" w:type="dxa"/>
+            <w:shd w:val="clear" w:color="auto" w:fill="auto"/>
+          </w:tcPr>
+          <w:p>
+            <w:pPr>
+              <w:pStyle w:val="a3"/>
+              <w:rPr>
+                <w:rFonts w:ascii="ＭＳ 明朝" w:hAnsi="ＭＳ 明朝"/>
+                <w:sz w:val="24"/>
+                <w:szCs w:val="24"/>
+              </w:rPr>
+            </w:pPr>
+          </w:p>
+        </w:tc>
+        <w:tc>
+          <w:tcPr>
+            <w:tcW w:w="1134" w:type="dxa"/>
+            <w:shd w:val="clear" w:color="auto" w:fill="auto"/>
+          </w:tcPr>
+          <w:p>
+            <w:pPr>
+              <w:pStyle w:val="a3"/>
+              <w:rPr>
+                <w:rFonts w:ascii="ＭＳ 明朝" w:hAnsi="ＭＳ 明朝"/>
+                <w:sz w:val="24"/>
+                <w:szCs w:val="24"/>
+              </w:rPr>
+            </w:pPr>
+          </w:p>
+        </w:tc>
+        <w:tc>
+          <w:tcPr>
+            <w:tcW w:w="752" w:type="dxa"/>
+            <w:shd w:val="clear" w:color="auto" w:fill="auto"/>
+          </w:tcPr>
+          <w:p>
+            <w:pPr>
+              <w:pStyle w:val="a3"/>
+              <w:rPr>
+                <w:rFonts w:ascii="ＭＳ 明朝" w:hAnsi="ＭＳ 明朝"/>
+                <w:sz w:val="24"/>
+                <w:szCs w:val="24"/>
+              </w:rPr>
+            </w:pPr>
+          </w:p>
+        </w:tc>
+        <w:tc>
+          <w:tcPr>
+            <w:tcW w:w="1194" w:type="dxa"/>
+            <w:shd w:val="clear" w:color="auto" w:fill="auto"/>
+          </w:tcPr>
+          <w:p>
+            <w:pPr>
+              <w:pStyle w:val="a3"/>
+              <w:rPr>
+                <w:rFonts w:ascii="ＭＳ 明朝" w:hAnsi="ＭＳ 明朝"/>
+                <w:sz w:val="24"/>
+                <w:szCs w:val="24"/>
+              </w:rPr>
+            </w:pPr>
+          </w:p>
+        </w:tc>
+        <w:tc>
+          <w:tcPr>
+            <w:tcW w:w="1194" w:type="dxa"/>
+            <w:shd w:val="clear" w:color="auto" w:fill="auto"/>
+          </w:tcPr>
+          <w:p>
+            <w:pPr>
+              <w:pStyle w:val="a3"/>
+              <w:rPr>
+                <w:rFonts w:ascii="ＭＳ 明朝" w:hAnsi="ＭＳ 明朝"/>
+                <w:sz w:val="24"/>
+                <w:szCs w:val="24"/>
+              </w:rPr>
+            </w:pPr>
+          </w:p>
+        </w:tc>
+        <w:tc>
+          <w:tcPr>
+            <w:tcW w:w="1194" w:type="dxa"/>
+            <w:shd w:val="clear" w:color="auto" w:fill="auto"/>
+          </w:tcPr>
+          <w:p>
+            <w:pPr>
+              <w:pStyle w:val="a3"/>
+              <w:rPr>
+                <w:rFonts w:ascii="ＭＳ 明朝" w:hAnsi="ＭＳ 明朝"/>
+                <w:sz w:val="24"/>
+                <w:szCs w:val="24"/>
+              </w:rPr>
+            </w:pPr>
+          </w:p>
+        </w:tc>
+        <w:tc>
+          <w:tcPr>
+            <w:tcW w:w="1194" w:type="dxa"/>
+            <w:shd w:val="clear" w:color="auto" w:fill="auto"/>
+          </w:tcPr>
+          <w:p>
+            <w:pPr>
+              <w:pStyle w:val="a3"/>
+              <w:rPr>
+                <w:rFonts w:ascii="ＭＳ 明朝" w:hAnsi="ＭＳ 明朝"/>
+                <w:sz w:val="24"/>
+                <w:szCs w:val="24"/>
+              </w:rPr>
+            </w:pPr>
+          </w:p>
+        </w:tc>
+        <w:tc>
+          <w:tcPr>
+            <w:tcW w:w="1194" w:type="dxa"/>
+            <w:shd w:val="clear" w:color="auto" w:fill="auto"/>
+          </w:tcPr>
+          <w:p>
+            <w:pPr>
+              <w:pStyle w:val="a3"/>
+              <w:rPr>
+                <w:rFonts w:ascii="ＭＳ 明朝" w:hAnsi="ＭＳ 明朝"/>
+                <w:sz w:val="24"/>
+                <w:szCs w:val="24"/>
+              </w:rPr>
+            </w:pPr>
           </w:p>
         </w:tc>
       </w:tr>
@@ -2449,7 +1893,7 @@
 </file>
 
 <file path=word/endnotes.xml><?xml version="1.0" encoding="utf-8"?>
-<w:endnotes xmlns:wpc="http://schemas.microsoft.com/office/word/2010/wordprocessingCanvas" xmlns:cx="http://schemas.microsoft.com/office/drawing/2014/chartex" xmlns:cx1="http://schemas.microsoft.com/office/drawing/2015/9/8/chartex" xmlns:cx2="http://schemas.microsoft.com/office/drawing/2015/10/21/chartex" xmlns:cx3="http://schemas.microsoft.com/office/drawing/2016/5/9/chartex" xmlns:cx4="http://schemas.microsoft.com/office/drawing/2016/5/10/chartex" xmlns:cx5="http://schemas.microsoft.com/office/drawing/2016/5/11/chartex" xmlns:cx6="http://schemas.microsoft.com/office/drawing/2016/5/12/chartex" xmlns:cx7="http://schemas.microsoft.com/office/drawing/2016/5/13/chartex" xmlns:cx8="http://schemas.microsoft.com/office/drawing/2016/5/14/chartex" xmlns:mc="http://schemas.openxmlformats.org/markup-compatibility/2006" xmlns:aink="http://schemas.microsoft.com/office/drawing/2016/ink" xmlns:am3d="http://schemas.microsoft.com/office/drawing/2017/model3d" xmlns:o="urn:schemas-microsoft-com:office:office" xmlns:r="http://schemas.openxmlformats.org/officeDocument/2006/relationships" xmlns:m="http://schemas.openxmlformats.org/officeDocument/2006/math" xmlns:v="urn:schemas-microsoft-com:vml" xmlns:wp14="http://schemas.microsoft.com/office/word/2010/wordprocessingDrawing" xmlns:wp="http://schemas.openxmlformats.org/drawingml/2006/wordprocessingDrawing" xmlns:w10="urn:schemas-microsoft-com:office:word" xmlns:w="http://schemas.openxmlformats.org/wordprocessingml/2006/main" xmlns:w14="http://schemas.microsoft.com/office/word/2010/wordml" xmlns:w15="http://schemas.microsoft.com/office/word/2012/wordml" xmlns:w16cex="http://schemas.microsoft.com/office/word/2018/wordml/cex" xmlns:w16cid="http://schemas.microsoft.com/office/word/2016/wordml/cid" xmlns:w16="http://schemas.microsoft.com/office/word/2018/wordml" xmlns:w16se="http://schemas.microsoft.com/office/word/2015/wordml/symex" xmlns:wpg="http://schemas.microsoft.com/office/word/2010/wordprocessingGroup" xmlns:wpi="http://schemas.microsoft.com/office/word/2010/wordprocessingInk" xmlns:wne="http://schemas.microsoft.com/office/word/2006/wordml" xmlns:wps="http://schemas.microsoft.com/office/word/2010/wordprocessingShape" mc:Ignorable="w14 w15 w16se w16cid w16 w16cex wp14">
+<w:endnotes xmlns:wpc="http://schemas.microsoft.com/office/word/2010/wordprocessingCanvas" xmlns:cx="http://schemas.microsoft.com/office/drawing/2014/chartex" xmlns:cx1="http://schemas.microsoft.com/office/drawing/2015/9/8/chartex" xmlns:cx2="http://schemas.microsoft.com/office/drawing/2015/10/21/chartex" xmlns:cx3="http://schemas.microsoft.com/office/drawing/2016/5/9/chartex" xmlns:cx4="http://schemas.microsoft.com/office/drawing/2016/5/10/chartex" xmlns:cx5="http://schemas.microsoft.com/office/drawing/2016/5/11/chartex" xmlns:cx6="http://schemas.microsoft.com/office/drawing/2016/5/12/chartex" xmlns:cx7="http://schemas.microsoft.com/office/drawing/2016/5/13/chartex" xmlns:cx8="http://schemas.microsoft.com/office/drawing/2016/5/14/chartex" xmlns:mc="http://schemas.openxmlformats.org/markup-compatibility/2006" xmlns:aink="http://schemas.microsoft.com/office/drawing/2016/ink" xmlns:am3d="http://schemas.microsoft.com/office/drawing/2017/model3d" xmlns:o="urn:schemas-microsoft-com:office:office" xmlns:r="http://schemas.openxmlformats.org/officeDocument/2006/relationships" xmlns:m="http://schemas.openxmlformats.org/officeDocument/2006/math" xmlns:v="urn:schemas-microsoft-com:vml" xmlns:wp14="http://schemas.microsoft.com/office/word/2010/wordprocessingDrawing" xmlns:wp="http://schemas.openxmlformats.org/drawingml/2006/wordprocessingDrawing" xmlns:w10="urn:schemas-microsoft-com:office:word" xmlns:w="http://schemas.openxmlformats.org/wordprocessingml/2006/main" xmlns:w14="http://schemas.microsoft.com/office/word/2010/wordml" xmlns:w15="http://schemas.microsoft.com/office/word/2012/wordml" xmlns:w16cex="http://schemas.microsoft.com/office/word/2018/wordml/cex" xmlns:w16cid="http://schemas.microsoft.com/office/word/2016/wordml/cid" xmlns:w16="http://schemas.microsoft.com/office/word/2018/wordml" xmlns:w16sdtdh="http://schemas.microsoft.com/office/word/2020/wordml/sdtdatahash" xmlns:w16se="http://schemas.microsoft.com/office/word/2015/wordml/symex" xmlns:wpg="http://schemas.microsoft.com/office/word/2010/wordprocessingGroup" xmlns:wpi="http://schemas.microsoft.com/office/word/2010/wordprocessingInk" xmlns:wne="http://schemas.microsoft.com/office/word/2006/wordml" xmlns:wps="http://schemas.microsoft.com/office/word/2010/wordprocessingShape" mc:Ignorable="w14 w15 w16se w16cid w16 w16cex w16sdtdh wp14">
   <w:endnote w:type="separator" w:id="-1">
     <w:p>
       <w:r>
@@ -2468,7 +1912,7 @@
 </file>
 
 <file path=word/footnotes.xml><?xml version="1.0" encoding="utf-8"?>
-<w:footnotes xmlns:wpc="http://schemas.microsoft.com/office/word/2010/wordprocessingCanvas" xmlns:cx="http://schemas.microsoft.com/office/drawing/2014/chartex" xmlns:cx1="http://schemas.microsoft.com/office/drawing/2015/9/8/chartex" xmlns:cx2="http://schemas.microsoft.com/office/drawing/2015/10/21/chartex" xmlns:cx3="http://schemas.microsoft.com/office/drawing/2016/5/9/chartex" xmlns:cx4="http://schemas.microsoft.com/office/drawing/2016/5/10/chartex" xmlns:cx5="http://schemas.microsoft.com/office/drawing/2016/5/11/chartex" xmlns:cx6="http://schemas.microsoft.com/office/drawing/2016/5/12/chartex" xmlns:cx7="http://schemas.microsoft.com/office/drawing/2016/5/13/chartex" xmlns:cx8="http://schemas.microsoft.com/office/drawing/2016/5/14/chartex" xmlns:mc="http://schemas.openxmlformats.org/markup-compatibility/2006" xmlns:aink="http://schemas.microsoft.com/office/drawing/2016/ink" xmlns:am3d="http://schemas.microsoft.com/office/drawing/2017/model3d" xmlns:o="urn:schemas-microsoft-com:office:office" xmlns:r="http://schemas.openxmlformats.org/officeDocument/2006/relationships" xmlns:m="http://schemas.openxmlformats.org/officeDocument/2006/math" xmlns:v="urn:schemas-microsoft-com:vml" xmlns:wp14="http://schemas.microsoft.com/office/word/2010/wordprocessingDrawing" xmlns:wp="http://schemas.openxmlformats.org/drawingml/2006/wordprocessingDrawing" xmlns:w10="urn:schemas-microsoft-com:office:word" xmlns:w="http://schemas.openxmlformats.org/wordprocessingml/2006/main" xmlns:w14="http://schemas.microsoft.com/office/word/2010/wordml" xmlns:w15="http://schemas.microsoft.com/office/word/2012/wordml" xmlns:w16cex="http://schemas.microsoft.com/office/word/2018/wordml/cex" xmlns:w16cid="http://schemas.microsoft.com/office/word/2016/wordml/cid" xmlns:w16="http://schemas.microsoft.com/office/word/2018/wordml" xmlns:w16se="http://schemas.microsoft.com/office/word/2015/wordml/symex" xmlns:wpg="http://schemas.microsoft.com/office/word/2010/wordprocessingGroup" xmlns:wpi="http://schemas.microsoft.com/office/word/2010/wordprocessingInk" xmlns:wne="http://schemas.microsoft.com/office/word/2006/wordml" xmlns:wps="http://schemas.microsoft.com/office/word/2010/wordprocessingShape" mc:Ignorable="w14 w15 w16se w16cid w16 w16cex wp14">
+<w:footnotes xmlns:wpc="http://schemas.microsoft.com/office/word/2010/wordprocessingCanvas" xmlns:cx="http://schemas.microsoft.com/office/drawing/2014/chartex" xmlns:cx1="http://schemas.microsoft.com/office/drawing/2015/9/8/chartex" xmlns:cx2="http://schemas.microsoft.com/office/drawing/2015/10/21/chartex" xmlns:cx3="http://schemas.microsoft.com/office/drawing/2016/5/9/chartex" xmlns:cx4="http://schemas.microsoft.com/office/drawing/2016/5/10/chartex" xmlns:cx5="http://schemas.microsoft.com/office/drawing/2016/5/11/chartex" xmlns:cx6="http://schemas.microsoft.com/office/drawing/2016/5/12/chartex" xmlns:cx7="http://schemas.microsoft.com/office/drawing/2016/5/13/chartex" xmlns:cx8="http://schemas.microsoft.com/office/drawing/2016/5/14/chartex" xmlns:mc="http://schemas.openxmlformats.org/markup-compatibility/2006" xmlns:aink="http://schemas.microsoft.com/office/drawing/2016/ink" xmlns:am3d="http://schemas.microsoft.com/office/drawing/2017/model3d" xmlns:o="urn:schemas-microsoft-com:office:office" xmlns:r="http://schemas.openxmlformats.org/officeDocument/2006/relationships" xmlns:m="http://schemas.openxmlformats.org/officeDocument/2006/math" xmlns:v="urn:schemas-microsoft-com:vml" xmlns:wp14="http://schemas.microsoft.com/office/word/2010/wordprocessingDrawing" xmlns:wp="http://schemas.openxmlformats.org/drawingml/2006/wordprocessingDrawing" xmlns:w10="urn:schemas-microsoft-com:office:word" xmlns:w="http://schemas.openxmlformats.org/wordprocessingml/2006/main" xmlns:w14="http://schemas.microsoft.com/office/word/2010/wordml" xmlns:w15="http://schemas.microsoft.com/office/word/2012/wordml" xmlns:w16cex="http://schemas.microsoft.com/office/word/2018/wordml/cex" xmlns:w16cid="http://schemas.microsoft.com/office/word/2016/wordml/cid" xmlns:w16="http://schemas.microsoft.com/office/word/2018/wordml" xmlns:w16sdtdh="http://schemas.microsoft.com/office/word/2020/wordml/sdtdatahash" xmlns:w16se="http://schemas.microsoft.com/office/word/2015/wordml/symex" xmlns:wpg="http://schemas.microsoft.com/office/word/2010/wordprocessingGroup" xmlns:wpi="http://schemas.microsoft.com/office/word/2010/wordprocessingInk" xmlns:wne="http://schemas.microsoft.com/office/word/2006/wordml" xmlns:wps="http://schemas.microsoft.com/office/word/2010/wordprocessingShape" mc:Ignorable="w14 w15 w16se w16cid w16 w16cex w16sdtdh wp14">
   <w:footnote w:type="separator" w:id="-1">
     <w:p>
       <w:r>
@@ -2487,7 +1931,7 @@
 </file>
 
 <file path=word/numbering.xml><?xml version="1.0" encoding="utf-8"?>
-<w:numbering xmlns:wpc="http://schemas.microsoft.com/office/word/2010/wordprocessingCanvas" xmlns:cx="http://schemas.microsoft.com/office/drawing/2014/chartex" xmlns:cx1="http://schemas.microsoft.com/office/drawing/2015/9/8/chartex" xmlns:cx2="http://schemas.microsoft.com/office/drawing/2015/10/21/chartex" xmlns:cx3="http://schemas.microsoft.com/office/drawing/2016/5/9/chartex" xmlns:cx4="http://schemas.microsoft.com/office/drawing/2016/5/10/chartex" xmlns:cx5="http://schemas.microsoft.com/office/drawing/2016/5/11/chartex" xmlns:cx6="http://schemas.microsoft.com/office/drawing/2016/5/12/chartex" xmlns:cx7="http://schemas.microsoft.com/office/drawing/2016/5/13/chartex" xmlns:cx8="http://schemas.microsoft.com/office/drawing/2016/5/14/chartex" xmlns:mc="http://schemas.openxmlformats.org/markup-compatibility/2006" xmlns:aink="http://schemas.microsoft.com/office/drawing/2016/ink" xmlns:am3d="http://schemas.microsoft.com/office/drawing/2017/model3d" xmlns:o="urn:schemas-microsoft-com:office:office" xmlns:r="http://schemas.openxmlformats.org/officeDocument/2006/relationships" xmlns:m="http://schemas.openxmlformats.org/officeDocument/2006/math" xmlns:v="urn:schemas-microsoft-com:vml" xmlns:wp14="http://schemas.microsoft.com/office/word/2010/wordprocessingDrawing" xmlns:wp="http://schemas.openxmlformats.org/drawingml/2006/wordprocessingDrawing" xmlns:w10="urn:schemas-microsoft-com:office:word" xmlns:w="http://schemas.openxmlformats.org/wordprocessingml/2006/main" xmlns:w14="http://schemas.microsoft.com/office/word/2010/wordml" xmlns:w15="http://schemas.microsoft.com/office/word/2012/wordml" xmlns:w16cex="http://schemas.microsoft.com/office/word/2018/wordml/cex" xmlns:w16cid="http://schemas.microsoft.com/office/word/2016/wordml/cid" xmlns:w16="http://schemas.microsoft.com/office/word/2018/wordml" xmlns:w16se="http://schemas.microsoft.com/office/word/2015/wordml/symex" xmlns:wpg="http://schemas.microsoft.com/office/word/2010/wordprocessingGroup" xmlns:wpi="http://schemas.microsoft.com/office/word/2010/wordprocessingInk" xmlns:wne="http://schemas.microsoft.com/office/word/2006/wordml" xmlns:wps="http://schemas.microsoft.com/office/word/2010/wordprocessingShape" mc:Ignorable="w14 w15 w16se w16cid w16 w16cex wp14">
+<w:numbering xmlns:wpc="http://schemas.microsoft.com/office/word/2010/wordprocessingCanvas" xmlns:cx="http://schemas.microsoft.com/office/drawing/2014/chartex" xmlns:cx1="http://schemas.microsoft.com/office/drawing/2015/9/8/chartex" xmlns:cx2="http://schemas.microsoft.com/office/drawing/2015/10/21/chartex" xmlns:cx3="http://schemas.microsoft.com/office/drawing/2016/5/9/chartex" xmlns:cx4="http://schemas.microsoft.com/office/drawing/2016/5/10/chartex" xmlns:cx5="http://schemas.microsoft.com/office/drawing/2016/5/11/chartex" xmlns:cx6="http://schemas.microsoft.com/office/drawing/2016/5/12/chartex" xmlns:cx7="http://schemas.microsoft.com/office/drawing/2016/5/13/chartex" xmlns:cx8="http://schemas.microsoft.com/office/drawing/2016/5/14/chartex" xmlns:mc="http://schemas.openxmlformats.org/markup-compatibility/2006" xmlns:aink="http://schemas.microsoft.com/office/drawing/2016/ink" xmlns:am3d="http://schemas.microsoft.com/office/drawing/2017/model3d" xmlns:o="urn:schemas-microsoft-com:office:office" xmlns:r="http://schemas.openxmlformats.org/officeDocument/2006/relationships" xmlns:m="http://schemas.openxmlformats.org/officeDocument/2006/math" xmlns:v="urn:schemas-microsoft-com:vml" xmlns:wp14="http://schemas.microsoft.com/office/word/2010/wordprocessingDrawing" xmlns:wp="http://schemas.openxmlformats.org/drawingml/2006/wordprocessingDrawing" xmlns:w10="urn:schemas-microsoft-com:office:word" xmlns:w="http://schemas.openxmlformats.org/wordprocessingml/2006/main" xmlns:w14="http://schemas.microsoft.com/office/word/2010/wordml" xmlns:w15="http://schemas.microsoft.com/office/word/2012/wordml" xmlns:w16cex="http://schemas.microsoft.com/office/word/2018/wordml/cex" xmlns:w16cid="http://schemas.microsoft.com/office/word/2016/wordml/cid" xmlns:w16="http://schemas.microsoft.com/office/word/2018/wordml" xmlns:w16sdtdh="http://schemas.microsoft.com/office/word/2020/wordml/sdtdatahash" xmlns:w16se="http://schemas.microsoft.com/office/word/2015/wordml/symex" xmlns:wpg="http://schemas.microsoft.com/office/word/2010/wordprocessingGroup" xmlns:wpi="http://schemas.microsoft.com/office/word/2010/wordprocessingInk" xmlns:wne="http://schemas.microsoft.com/office/word/2006/wordml" xmlns:wps="http://schemas.microsoft.com/office/word/2010/wordprocessingShape" mc:Ignorable="w14 w15 w16se w16cid w16 w16cex w16sdtdh wp14">
   <w:abstractNum w:abstractNumId="0" w15:restartNumberingAfterBreak="0">
     <w:nsid w:val="05106CAD"/>
     <w:multiLevelType w:val="hybridMultilevel"/>
@@ -4020,7 +3464,7 @@
 </file>
 
 <file path=word/styles.xml><?xml version="1.0" encoding="utf-8"?>
-<w:styles xmlns:mc="http://schemas.openxmlformats.org/markup-compatibility/2006" xmlns:r="http://schemas.openxmlformats.org/officeDocument/2006/relationships" xmlns:w="http://schemas.openxmlformats.org/wordprocessingml/2006/main" xmlns:w14="http://schemas.microsoft.com/office/word/2010/wordml" xmlns:w15="http://schemas.microsoft.com/office/word/2012/wordml" xmlns:w16cex="http://schemas.microsoft.com/office/word/2018/wordml/cex" xmlns:w16cid="http://schemas.microsoft.com/office/word/2016/wordml/cid" xmlns:w16="http://schemas.microsoft.com/office/word/2018/wordml" xmlns:w16se="http://schemas.microsoft.com/office/word/2015/wordml/symex" mc:Ignorable="w14 w15 w16se w16cid w16 w16cex">
+<w:styles xmlns:mc="http://schemas.openxmlformats.org/markup-compatibility/2006" xmlns:r="http://schemas.openxmlformats.org/officeDocument/2006/relationships" xmlns:w="http://schemas.openxmlformats.org/wordprocessingml/2006/main" xmlns:w14="http://schemas.microsoft.com/office/word/2010/wordml" xmlns:w15="http://schemas.microsoft.com/office/word/2012/wordml" xmlns:w16cex="http://schemas.microsoft.com/office/word/2018/wordml/cex" xmlns:w16cid="http://schemas.microsoft.com/office/word/2016/wordml/cid" xmlns:w16="http://schemas.microsoft.com/office/word/2018/wordml" xmlns:w16sdtdh="http://schemas.microsoft.com/office/word/2020/wordml/sdtdatahash" xmlns:w16se="http://schemas.microsoft.com/office/word/2015/wordml/symex" mc:Ignorable="w14 w15 w16se w16cid w16 w16cex w16sdtdh">
   <w:docDefaults>
     <w:rPrDefault>
       <w:rPr>
